--- a/通信协议.docx
+++ b/通信协议.docx
@@ -23,12 +23,14 @@
           <w:rFonts w:hint="eastAsia"/>
         </w:rPr>
       </w:pPr>
+      <w:proofErr w:type="spellStart"/>
       <w:r>
         <w:rPr>
           <w:szCs w:val="40"/>
         </w:rPr>
         <w:t>gimbal_ctrl</w:t>
       </w:r>
+      <w:proofErr w:type="spellEnd"/>
     </w:p>
     <w:p>
       <w:r>
@@ -43,12 +45,14 @@
         </w:rPr>
         <w:t>float</w:t>
       </w:r>
+      <w:proofErr w:type="gramStart"/>
       <w:r>
         <w:rPr>
           <w:rFonts w:hint="eastAsia"/>
         </w:rPr>
         <w:t>为小端序</w:t>
       </w:r>
+      <w:proofErr w:type="gramEnd"/>
       <w:r>
         <w:rPr>
           <w:rFonts w:hint="eastAsia"/>
@@ -229,9 +233,11 @@
               <w:pStyle w:val="ae"/>
               <w:ind w:firstLineChars="0" w:firstLine="0"/>
             </w:pPr>
+            <w:proofErr w:type="spellStart"/>
             <w:r>
               <w:t>enable_flag</w:t>
             </w:r>
+            <w:proofErr w:type="spellEnd"/>
           </w:p>
         </w:tc>
         <w:tc>
@@ -286,12 +292,14 @@
               </w:rPr>
               <w:t xml:space="preserve"> </w:t>
             </w:r>
+            <w:proofErr w:type="gramStart"/>
             <w:r>
               <w:rPr>
                 <w:rFonts w:hint="eastAsia"/>
               </w:rPr>
               <w:t>上电置</w:t>
             </w:r>
+            <w:proofErr w:type="gramEnd"/>
             <w:r>
               <w:rPr>
                 <w:rFonts w:hint="eastAsia"/>
@@ -328,9 +336,11 @@
               <w:pStyle w:val="ae"/>
               <w:ind w:firstLineChars="0" w:firstLine="0"/>
             </w:pPr>
+            <w:proofErr w:type="spellStart"/>
             <w:r>
               <w:t>uartupdate_flag</w:t>
             </w:r>
+            <w:proofErr w:type="spellEnd"/>
           </w:p>
         </w:tc>
         <w:tc>
@@ -343,7 +353,16 @@
               <w:ind w:firstLineChars="0" w:firstLine="0"/>
             </w:pPr>
             <w:r>
-              <w:t>uint8_t</w:t>
+              <w:t>uint</w:t>
+            </w:r>
+            <w:r>
+              <w:rPr>
+                <w:rFonts w:hint="eastAsia"/>
+              </w:rPr>
+              <w:t>16</w:t>
+            </w:r>
+            <w:r>
+              <w:t>_t</w:t>
             </w:r>
           </w:p>
         </w:tc>
@@ -360,7 +379,13 @@
               <w:rPr>
                 <w:rFonts w:hint="eastAsia"/>
               </w:rPr>
-              <w:t>8bit</w:t>
+              <w:t>16</w:t>
+            </w:r>
+            <w:r>
+              <w:rPr>
+                <w:rFonts w:hint="eastAsia"/>
+              </w:rPr>
+              <w:t>bit</w:t>
             </w:r>
           </w:p>
         </w:tc>
@@ -389,7 +414,21 @@
               <w:rPr>
                 <w:rFonts w:hint="eastAsia"/>
               </w:rPr>
-              <w:t>用于判断外控模式是否接收到数据</w:t>
+              <w:t>用于判断外</w:t>
+            </w:r>
+            <w:proofErr w:type="gramStart"/>
+            <w:r>
+              <w:rPr>
+                <w:rFonts w:hint="eastAsia"/>
+              </w:rPr>
+              <w:t>控模式</w:t>
+            </w:r>
+            <w:proofErr w:type="gramEnd"/>
+            <w:r>
+              <w:rPr>
+                <w:rFonts w:hint="eastAsia"/>
+              </w:rPr>
+              <w:t>是否接收到数据</w:t>
             </w:r>
           </w:p>
         </w:tc>
@@ -415,9 +454,11 @@
               <w:pStyle w:val="ae"/>
               <w:ind w:firstLineChars="0" w:firstLine="0"/>
             </w:pPr>
+            <w:proofErr w:type="spellStart"/>
             <w:r>
               <w:t>PwmL</w:t>
             </w:r>
+            <w:proofErr w:type="spellEnd"/>
           </w:p>
         </w:tc>
         <w:tc>
@@ -520,6 +561,7 @@
               <w:pStyle w:val="ae"/>
               <w:ind w:firstLineChars="0" w:firstLine="0"/>
             </w:pPr>
+            <w:proofErr w:type="spellStart"/>
             <w:r>
               <w:t>Pwm</w:t>
             </w:r>
@@ -529,6 +571,7 @@
               </w:rPr>
               <w:t>R</w:t>
             </w:r>
+            <w:proofErr w:type="spellEnd"/>
           </w:p>
         </w:tc>
         <w:tc>
@@ -631,9 +674,11 @@
               <w:pStyle w:val="ae"/>
               <w:ind w:firstLineChars="0" w:firstLine="0"/>
             </w:pPr>
+            <w:proofErr w:type="spellStart"/>
             <w:r>
               <w:t>board_temp</w:t>
             </w:r>
+            <w:proofErr w:type="spellEnd"/>
           </w:p>
         </w:tc>
         <w:tc>
@@ -724,9 +769,11 @@
               <w:pStyle w:val="ae"/>
               <w:ind w:firstLineChars="0" w:firstLine="0"/>
             </w:pPr>
+            <w:proofErr w:type="spellStart"/>
             <w:r>
               <w:t>batt_votage</w:t>
             </w:r>
+            <w:proofErr w:type="spellEnd"/>
           </w:p>
         </w:tc>
         <w:tc>
@@ -811,9 +858,11 @@
               <w:pStyle w:val="ae"/>
               <w:ind w:firstLineChars="0" w:firstLine="0"/>
             </w:pPr>
+            <w:proofErr w:type="spellStart"/>
             <w:r>
               <w:t>batt_state</w:t>
             </w:r>
+            <w:proofErr w:type="spellEnd"/>
           </w:p>
         </w:tc>
         <w:tc>
@@ -825,12 +874,14 @@
               <w:pStyle w:val="ae"/>
               <w:ind w:firstLineChars="0" w:firstLine="0"/>
             </w:pPr>
+            <w:proofErr w:type="spellStart"/>
             <w:r>
               <w:rPr>
                 <w:rFonts w:hint="eastAsia"/>
               </w:rPr>
               <w:t>enum</w:t>
             </w:r>
+            <w:proofErr w:type="spellEnd"/>
           </w:p>
         </w:tc>
         <w:tc>
@@ -943,9 +994,11 @@
               <w:pStyle w:val="ae"/>
               <w:ind w:firstLineChars="0" w:firstLine="0"/>
             </w:pPr>
+            <w:proofErr w:type="spellStart"/>
             <w:r>
               <w:t>gimbal_pitch_real</w:t>
             </w:r>
+            <w:proofErr w:type="spellEnd"/>
           </w:p>
         </w:tc>
         <w:tc>
@@ -1024,7 +1077,6 @@
             <w:r>
               <w:rPr>
                 <w:rFonts w:hint="eastAsia"/>
-                <w:highlight w:val="yellow"/>
               </w:rPr>
               <w:t>抬头为正</w:t>
             </w:r>
@@ -1058,9 +1110,11 @@
               <w:pStyle w:val="ae"/>
               <w:ind w:firstLineChars="0" w:firstLine="0"/>
             </w:pPr>
+            <w:proofErr w:type="spellStart"/>
             <w:r>
               <w:t>gimbal_roll_real</w:t>
             </w:r>
+            <w:proofErr w:type="spellEnd"/>
           </w:p>
         </w:tc>
         <w:tc>
@@ -1137,14 +1191,13 @@
               <w:rPr>
                 <w:rFonts w:hint="eastAsia"/>
               </w:rPr>
-              <w:t>顺时针</w:t>
-            </w:r>
-            <w:r>
-              <w:rPr>
-                <w:rFonts w:hint="eastAsia"/>
-                <w:highlight w:val="yellow"/>
-              </w:rPr>
-              <w:t>为正</w:t>
+              <w:t>逆</w:t>
+            </w:r>
+            <w:r>
+              <w:rPr>
+                <w:rFonts w:hint="eastAsia"/>
+              </w:rPr>
+              <w:t>时针为正</w:t>
             </w:r>
           </w:p>
         </w:tc>
@@ -1170,6 +1223,7 @@
               <w:pStyle w:val="ae"/>
               <w:ind w:firstLineChars="0" w:firstLine="0"/>
             </w:pPr>
+            <w:proofErr w:type="spellStart"/>
             <w:r>
               <w:t>gimbal_pitch</w:t>
             </w:r>
@@ -1182,6 +1236,7 @@
             <w:r>
               <w:t>real</w:t>
             </w:r>
+            <w:proofErr w:type="spellEnd"/>
           </w:p>
         </w:tc>
         <w:tc>
@@ -1272,7 +1327,6 @@
             <w:r>
               <w:rPr>
                 <w:rFonts w:hint="eastAsia"/>
-                <w:highlight w:val="yellow"/>
               </w:rPr>
               <w:t>抬头为正</w:t>
             </w:r>
@@ -1306,6 +1360,7 @@
               <w:pStyle w:val="ae"/>
               <w:ind w:firstLineChars="0" w:firstLine="0"/>
             </w:pPr>
+            <w:proofErr w:type="spellStart"/>
             <w:r>
               <w:t>gimbal_roll</w:t>
             </w:r>
@@ -1318,6 +1373,7 @@
             <w:r>
               <w:t>real</w:t>
             </w:r>
+            <w:proofErr w:type="spellEnd"/>
           </w:p>
         </w:tc>
         <w:tc>
@@ -1406,14 +1462,13 @@
               <w:rPr>
                 <w:rFonts w:hint="eastAsia"/>
               </w:rPr>
-              <w:t>顺时针</w:t>
-            </w:r>
-            <w:r>
-              <w:rPr>
-                <w:rFonts w:hint="eastAsia"/>
-                <w:highlight w:val="yellow"/>
-              </w:rPr>
-              <w:t>为正</w:t>
+              <w:t>逆</w:t>
+            </w:r>
+            <w:r>
+              <w:rPr>
+                <w:rFonts w:hint="eastAsia"/>
+              </w:rPr>
+              <w:t>时针为正</w:t>
             </w:r>
           </w:p>
         </w:tc>
@@ -1439,9 +1494,11 @@
               <w:pStyle w:val="ae"/>
               <w:ind w:firstLineChars="0" w:firstLine="0"/>
             </w:pPr>
+            <w:proofErr w:type="spellStart"/>
             <w:r>
               <w:t>gimbal_pitch_set</w:t>
             </w:r>
+            <w:proofErr w:type="spellEnd"/>
           </w:p>
         </w:tc>
         <w:tc>
@@ -1499,11 +1556,19 @@
               </w:rPr>
               <w:t>itch</w:t>
             </w:r>
-            <w:r>
-              <w:rPr>
-                <w:rFonts w:hint="eastAsia"/>
-              </w:rPr>
-              <w:t>轴设置角度</w:t>
+            <w:proofErr w:type="gramStart"/>
+            <w:r>
+              <w:rPr>
+                <w:rFonts w:hint="eastAsia"/>
+              </w:rPr>
+              <w:t>轴设置</w:t>
+            </w:r>
+            <w:proofErr w:type="gramEnd"/>
+            <w:r>
+              <w:rPr>
+                <w:rFonts w:hint="eastAsia"/>
+              </w:rPr>
+              <w:t>角度</w:t>
             </w:r>
             <w:r>
               <w:rPr>
@@ -1532,7 +1597,6 @@
             <w:r>
               <w:rPr>
                 <w:rFonts w:hint="eastAsia"/>
-                <w:highlight w:val="yellow"/>
               </w:rPr>
               <w:t>抬头为正</w:t>
             </w:r>
@@ -1566,9 +1630,11 @@
               <w:pStyle w:val="ae"/>
               <w:ind w:firstLineChars="0" w:firstLine="0"/>
             </w:pPr>
+            <w:proofErr w:type="spellStart"/>
             <w:r>
               <w:t>gimbal_roll_set</w:t>
             </w:r>
+            <w:proofErr w:type="spellEnd"/>
           </w:p>
         </w:tc>
         <w:tc>
@@ -1623,11 +1689,19 @@
               </w:rPr>
               <w:t>Roll</w:t>
             </w:r>
-            <w:r>
-              <w:rPr>
-                <w:rFonts w:hint="eastAsia"/>
-              </w:rPr>
-              <w:t>轴设置角度</w:t>
+            <w:proofErr w:type="gramStart"/>
+            <w:r>
+              <w:rPr>
+                <w:rFonts w:hint="eastAsia"/>
+              </w:rPr>
+              <w:t>轴设置</w:t>
+            </w:r>
+            <w:proofErr w:type="gramEnd"/>
+            <w:r>
+              <w:rPr>
+                <w:rFonts w:hint="eastAsia"/>
+              </w:rPr>
+              <w:t>角度</w:t>
             </w:r>
             <w:r>
               <w:rPr>
@@ -1657,14 +1731,13 @@
               <w:rPr>
                 <w:rFonts w:hint="eastAsia"/>
               </w:rPr>
-              <w:t>顺时针</w:t>
-            </w:r>
-            <w:r>
-              <w:rPr>
-                <w:rFonts w:hint="eastAsia"/>
-                <w:highlight w:val="yellow"/>
-              </w:rPr>
-              <w:t>为正</w:t>
+              <w:t>逆</w:t>
+            </w:r>
+            <w:r>
+              <w:rPr>
+                <w:rFonts w:hint="eastAsia"/>
+              </w:rPr>
+              <w:t>时针为正</w:t>
             </w:r>
           </w:p>
         </w:tc>
@@ -1690,6 +1763,7 @@
               <w:pStyle w:val="ae"/>
               <w:ind w:firstLineChars="0" w:firstLine="0"/>
             </w:pPr>
+            <w:proofErr w:type="spellStart"/>
             <w:r>
               <w:t>gimbal_pitch</w:t>
             </w:r>
@@ -1702,6 +1776,7 @@
             <w:r>
               <w:t>_set</w:t>
             </w:r>
+            <w:proofErr w:type="spellEnd"/>
           </w:p>
         </w:tc>
         <w:tc>
@@ -1759,11 +1834,19 @@
               </w:rPr>
               <w:t>itch</w:t>
             </w:r>
-            <w:r>
-              <w:rPr>
-                <w:rFonts w:hint="eastAsia"/>
-              </w:rPr>
-              <w:t>轴设置速度</w:t>
+            <w:proofErr w:type="gramStart"/>
+            <w:r>
+              <w:rPr>
+                <w:rFonts w:hint="eastAsia"/>
+              </w:rPr>
+              <w:t>轴设置</w:t>
+            </w:r>
+            <w:proofErr w:type="gramEnd"/>
+            <w:r>
+              <w:rPr>
+                <w:rFonts w:hint="eastAsia"/>
+              </w:rPr>
+              <w:t>速度</w:t>
             </w:r>
             <w:r>
               <w:rPr>
@@ -1804,7 +1887,6 @@
             <w:r>
               <w:rPr>
                 <w:rFonts w:hint="eastAsia"/>
-                <w:highlight w:val="yellow"/>
               </w:rPr>
               <w:t>抬头为正</w:t>
             </w:r>
@@ -1838,6 +1920,7 @@
               <w:pStyle w:val="ae"/>
               <w:ind w:firstLineChars="0" w:firstLine="0"/>
             </w:pPr>
+            <w:proofErr w:type="spellStart"/>
             <w:r>
               <w:t>gimbal_roll</w:t>
             </w:r>
@@ -1850,6 +1933,7 @@
             <w:r>
               <w:t>set</w:t>
             </w:r>
+            <w:proofErr w:type="spellEnd"/>
           </w:p>
         </w:tc>
         <w:tc>
@@ -1904,11 +1988,19 @@
               </w:rPr>
               <w:t>Roll</w:t>
             </w:r>
-            <w:r>
-              <w:rPr>
-                <w:rFonts w:hint="eastAsia"/>
-              </w:rPr>
-              <w:t>轴设置速度</w:t>
+            <w:proofErr w:type="gramStart"/>
+            <w:r>
+              <w:rPr>
+                <w:rFonts w:hint="eastAsia"/>
+              </w:rPr>
+              <w:t>轴设置</w:t>
+            </w:r>
+            <w:proofErr w:type="gramEnd"/>
+            <w:r>
+              <w:rPr>
+                <w:rFonts w:hint="eastAsia"/>
+              </w:rPr>
+              <w:t>速度</w:t>
             </w:r>
           </w:p>
           <w:p>
@@ -1944,14 +2036,13 @@
               <w:rPr>
                 <w:rFonts w:hint="eastAsia"/>
               </w:rPr>
-              <w:t>顺时针</w:t>
-            </w:r>
-            <w:r>
-              <w:rPr>
-                <w:rFonts w:hint="eastAsia"/>
-                <w:highlight w:val="yellow"/>
-              </w:rPr>
-              <w:t>为正</w:t>
+              <w:t>逆</w:t>
+            </w:r>
+            <w:r>
+              <w:rPr>
+                <w:rFonts w:hint="eastAsia"/>
+              </w:rPr>
+              <w:t>时针为正</w:t>
             </w:r>
           </w:p>
         </w:tc>
@@ -1977,9 +2068,11 @@
               <w:pStyle w:val="ae"/>
               <w:ind w:firstLineChars="0" w:firstLine="0"/>
             </w:pPr>
+            <w:proofErr w:type="spellStart"/>
             <w:r>
               <w:t>roll_angle_pid_para</w:t>
             </w:r>
+            <w:proofErr w:type="spellEnd"/>
             <w:r>
               <w:rPr>
                 <w:rFonts w:hint="eastAsia"/>
@@ -1992,9 +2085,11 @@
               <w:pStyle w:val="ae"/>
               <w:ind w:firstLineChars="0" w:firstLine="0"/>
             </w:pPr>
+            <w:proofErr w:type="spellStart"/>
             <w:r>
               <w:t>para_kp</w:t>
             </w:r>
+            <w:proofErr w:type="spellEnd"/>
           </w:p>
         </w:tc>
         <w:tc>
@@ -2043,12 +2138,14 @@
               </w:rPr>
               <w:t>Roll</w:t>
             </w:r>
+            <w:proofErr w:type="gramStart"/>
             <w:r>
               <w:rPr>
                 <w:rFonts w:hint="eastAsia"/>
               </w:rPr>
               <w:t>角度环</w:t>
             </w:r>
+            <w:proofErr w:type="gramEnd"/>
             <w:r>
               <w:rPr>
                 <w:rFonts w:hint="eastAsia"/>
@@ -2097,10 +2194,12 @@
               <w:pStyle w:val="ae"/>
               <w:ind w:firstLineChars="0" w:firstLine="0"/>
             </w:pPr>
+            <w:proofErr w:type="spellStart"/>
             <w:r>
               <w:lastRenderedPageBreak/>
               <w:t>roll_angle_pid_para</w:t>
             </w:r>
+            <w:proofErr w:type="spellEnd"/>
             <w:r>
               <w:rPr>
                 <w:rFonts w:hint="eastAsia"/>
@@ -2113,6 +2212,7 @@
               <w:pStyle w:val="ae"/>
               <w:ind w:firstLineChars="0" w:firstLine="0"/>
             </w:pPr>
+            <w:proofErr w:type="spellStart"/>
             <w:r>
               <w:t>para_k</w:t>
             </w:r>
@@ -2122,6 +2222,7 @@
               </w:rPr>
               <w:t>i</w:t>
             </w:r>
+            <w:proofErr w:type="spellEnd"/>
           </w:p>
         </w:tc>
         <w:tc>
@@ -2170,12 +2271,14 @@
               </w:rPr>
               <w:t>Roll</w:t>
             </w:r>
+            <w:proofErr w:type="gramStart"/>
             <w:r>
               <w:rPr>
                 <w:rFonts w:hint="eastAsia"/>
               </w:rPr>
               <w:t>角度环</w:t>
             </w:r>
+            <w:proofErr w:type="gramEnd"/>
             <w:r>
               <w:rPr>
                 <w:rFonts w:hint="eastAsia"/>
@@ -2230,9 +2333,11 @@
               <w:pStyle w:val="ae"/>
               <w:ind w:firstLineChars="0" w:firstLine="0"/>
             </w:pPr>
+            <w:proofErr w:type="spellStart"/>
             <w:r>
               <w:t>roll_angle_pid_para</w:t>
             </w:r>
+            <w:proofErr w:type="spellEnd"/>
             <w:r>
               <w:rPr>
                 <w:rFonts w:hint="eastAsia"/>
@@ -2245,6 +2350,7 @@
               <w:pStyle w:val="ae"/>
               <w:ind w:firstLineChars="0" w:firstLine="0"/>
             </w:pPr>
+            <w:proofErr w:type="spellStart"/>
             <w:r>
               <w:t>para_k</w:t>
             </w:r>
@@ -2254,6 +2360,7 @@
               </w:rPr>
               <w:t>d</w:t>
             </w:r>
+            <w:proofErr w:type="spellEnd"/>
           </w:p>
         </w:tc>
         <w:tc>
@@ -2302,12 +2409,14 @@
               </w:rPr>
               <w:t>Roll</w:t>
             </w:r>
+            <w:proofErr w:type="gramStart"/>
             <w:r>
               <w:rPr>
                 <w:rFonts w:hint="eastAsia"/>
               </w:rPr>
               <w:t>角度环</w:t>
             </w:r>
+            <w:proofErr w:type="gramEnd"/>
             <w:r>
               <w:rPr>
                 <w:rFonts w:hint="eastAsia"/>
@@ -2362,9 +2471,11 @@
               <w:pStyle w:val="ae"/>
               <w:ind w:firstLineChars="0" w:firstLine="0"/>
             </w:pPr>
+            <w:proofErr w:type="spellStart"/>
             <w:r>
               <w:t>roll_angle_pid_para</w:t>
             </w:r>
+            <w:proofErr w:type="spellEnd"/>
             <w:r>
               <w:rPr>
                 <w:rFonts w:hint="eastAsia"/>
@@ -2377,6 +2488,7 @@
               <w:pStyle w:val="ae"/>
               <w:ind w:firstLineChars="0" w:firstLine="0"/>
             </w:pPr>
+            <w:proofErr w:type="spellStart"/>
             <w:r>
               <w:t>para_</w:t>
             </w:r>
@@ -2386,6 +2498,7 @@
               </w:rPr>
               <w:t>max_out</w:t>
             </w:r>
+            <w:proofErr w:type="spellEnd"/>
           </w:p>
         </w:tc>
         <w:tc>
@@ -2434,12 +2547,14 @@
               </w:rPr>
               <w:t>Roll</w:t>
             </w:r>
+            <w:proofErr w:type="gramStart"/>
             <w:r>
               <w:rPr>
                 <w:rFonts w:hint="eastAsia"/>
               </w:rPr>
               <w:t>角度环</w:t>
             </w:r>
+            <w:proofErr w:type="gramEnd"/>
             <w:r>
               <w:rPr>
                 <w:rFonts w:hint="eastAsia"/>
@@ -2488,9 +2603,11 @@
               <w:pStyle w:val="ae"/>
               <w:ind w:firstLineChars="0" w:firstLine="0"/>
             </w:pPr>
+            <w:proofErr w:type="spellStart"/>
             <w:r>
               <w:t>roll_angle_pid_para</w:t>
             </w:r>
+            <w:proofErr w:type="spellEnd"/>
             <w:r>
               <w:rPr>
                 <w:rFonts w:hint="eastAsia"/>
@@ -2503,6 +2620,7 @@
               <w:pStyle w:val="ae"/>
               <w:ind w:firstLineChars="0" w:firstLine="0"/>
             </w:pPr>
+            <w:proofErr w:type="spellStart"/>
             <w:r>
               <w:t>para_</w:t>
             </w:r>
@@ -2512,6 +2630,7 @@
               </w:rPr>
               <w:t>max_iout</w:t>
             </w:r>
+            <w:proofErr w:type="spellEnd"/>
           </w:p>
         </w:tc>
         <w:tc>
@@ -2560,12 +2679,14 @@
               </w:rPr>
               <w:t>Roll</w:t>
             </w:r>
+            <w:proofErr w:type="gramStart"/>
             <w:r>
               <w:rPr>
                 <w:rFonts w:hint="eastAsia"/>
               </w:rPr>
               <w:t>角度环</w:t>
             </w:r>
+            <w:proofErr w:type="gramEnd"/>
             <w:r>
               <w:rPr>
                 <w:rFonts w:hint="eastAsia"/>
@@ -2588,9 +2709,6 @@
             <w:pPr>
               <w:pStyle w:val="ae"/>
               <w:ind w:firstLineChars="0" w:firstLine="0"/>
-              <w:rPr>
-                <w:rFonts w:hint="eastAsia"/>
-              </w:rPr>
             </w:pPr>
             <w:r>
               <w:rPr>
@@ -2617,9 +2735,11 @@
               <w:pStyle w:val="ae"/>
               <w:ind w:firstLineChars="0" w:firstLine="0"/>
             </w:pPr>
+            <w:proofErr w:type="spellStart"/>
             <w:r>
               <w:t>roll_angle_pid_para</w:t>
             </w:r>
+            <w:proofErr w:type="spellEnd"/>
             <w:r>
               <w:rPr>
                 <w:rFonts w:hint="eastAsia"/>
@@ -2632,6 +2752,7 @@
               <w:pStyle w:val="ae"/>
               <w:ind w:firstLineChars="0" w:firstLine="0"/>
             </w:pPr>
+            <w:proofErr w:type="spellStart"/>
             <w:r>
               <w:t>P</w:t>
             </w:r>
@@ -2641,6 +2762,7 @@
               </w:rPr>
               <w:t>id_type</w:t>
             </w:r>
+            <w:proofErr w:type="spellEnd"/>
           </w:p>
         </w:tc>
         <w:tc>
@@ -2689,12 +2811,14 @@
               </w:rPr>
               <w:t>Roll</w:t>
             </w:r>
+            <w:proofErr w:type="gramStart"/>
             <w:r>
               <w:rPr>
                 <w:rFonts w:hint="eastAsia"/>
               </w:rPr>
               <w:t>角度环</w:t>
             </w:r>
+            <w:proofErr w:type="gramEnd"/>
             <w:r>
               <w:rPr>
                 <w:rFonts w:hint="eastAsia"/>
@@ -2747,9 +2871,6 @@
             <w:pPr>
               <w:pStyle w:val="ae"/>
               <w:ind w:firstLineChars="0" w:firstLine="0"/>
-              <w:rPr>
-                <w:rFonts w:hint="eastAsia"/>
-              </w:rPr>
             </w:pPr>
             <w:r>
               <w:rPr>
@@ -2776,6 +2897,7 @@
               <w:pStyle w:val="ae"/>
               <w:ind w:firstLineChars="0" w:firstLine="0"/>
             </w:pPr>
+            <w:proofErr w:type="spellStart"/>
             <w:r>
               <w:t>roll_</w:t>
             </w:r>
@@ -2788,6 +2910,7 @@
             <w:r>
               <w:t>_pid_para</w:t>
             </w:r>
+            <w:proofErr w:type="spellEnd"/>
             <w:r>
               <w:rPr>
                 <w:rFonts w:hint="eastAsia"/>
@@ -2800,9 +2923,11 @@
               <w:pStyle w:val="ae"/>
               <w:ind w:firstLineChars="0" w:firstLine="0"/>
             </w:pPr>
+            <w:proofErr w:type="spellStart"/>
             <w:r>
               <w:t>para_kp</w:t>
             </w:r>
+            <w:proofErr w:type="spellEnd"/>
           </w:p>
         </w:tc>
         <w:tc>
@@ -2851,12 +2976,14 @@
               </w:rPr>
               <w:t>Roll</w:t>
             </w:r>
+            <w:proofErr w:type="gramStart"/>
             <w:r>
               <w:rPr>
                 <w:rFonts w:hint="eastAsia"/>
               </w:rPr>
               <w:t>速度环</w:t>
             </w:r>
+            <w:proofErr w:type="gramEnd"/>
             <w:r>
               <w:rPr>
                 <w:rFonts w:hint="eastAsia"/>
@@ -2885,9 +3012,6 @@
             <w:pPr>
               <w:pStyle w:val="ae"/>
               <w:ind w:firstLineChars="0" w:firstLine="0"/>
-              <w:rPr>
-                <w:rFonts w:hint="eastAsia"/>
-              </w:rPr>
             </w:pPr>
             <w:r>
               <w:rPr>
@@ -2914,6 +3038,7 @@
               <w:pStyle w:val="ae"/>
               <w:ind w:firstLineChars="0" w:firstLine="0"/>
             </w:pPr>
+            <w:proofErr w:type="spellStart"/>
             <w:r>
               <w:t>roll_</w:t>
             </w:r>
@@ -2926,6 +3051,7 @@
             <w:r>
               <w:t>_pid_para</w:t>
             </w:r>
+            <w:proofErr w:type="spellEnd"/>
             <w:r>
               <w:rPr>
                 <w:rFonts w:hint="eastAsia"/>
@@ -2938,6 +3064,7 @@
               <w:pStyle w:val="ae"/>
               <w:ind w:firstLineChars="0" w:firstLine="0"/>
             </w:pPr>
+            <w:proofErr w:type="spellStart"/>
             <w:r>
               <w:t>para_k</w:t>
             </w:r>
@@ -2947,6 +3074,7 @@
               </w:rPr>
               <w:t>i</w:t>
             </w:r>
+            <w:proofErr w:type="spellEnd"/>
           </w:p>
         </w:tc>
         <w:tc>
@@ -2995,12 +3123,14 @@
               </w:rPr>
               <w:t>Roll</w:t>
             </w:r>
+            <w:proofErr w:type="gramStart"/>
             <w:r>
               <w:rPr>
                 <w:rFonts w:hint="eastAsia"/>
               </w:rPr>
               <w:t>速度环</w:t>
             </w:r>
+            <w:proofErr w:type="gramEnd"/>
             <w:r>
               <w:rPr>
                 <w:rFonts w:hint="eastAsia"/>
@@ -3029,9 +3159,6 @@
             <w:pPr>
               <w:pStyle w:val="ae"/>
               <w:ind w:firstLineChars="0" w:firstLine="0"/>
-              <w:rPr>
-                <w:rFonts w:hint="eastAsia"/>
-              </w:rPr>
             </w:pPr>
             <w:r>
               <w:rPr>
@@ -3058,6 +3185,7 @@
               <w:pStyle w:val="ae"/>
               <w:ind w:firstLineChars="0" w:firstLine="0"/>
             </w:pPr>
+            <w:proofErr w:type="spellStart"/>
             <w:r>
               <w:t>roll_</w:t>
             </w:r>
@@ -3070,6 +3198,7 @@
             <w:r>
               <w:t>_pid_para</w:t>
             </w:r>
+            <w:proofErr w:type="spellEnd"/>
             <w:r>
               <w:rPr>
                 <w:rFonts w:hint="eastAsia"/>
@@ -3082,6 +3211,7 @@
               <w:pStyle w:val="ae"/>
               <w:ind w:firstLineChars="0" w:firstLine="0"/>
             </w:pPr>
+            <w:proofErr w:type="spellStart"/>
             <w:r>
               <w:t>para_k</w:t>
             </w:r>
@@ -3091,6 +3221,7 @@
               </w:rPr>
               <w:t>d</w:t>
             </w:r>
+            <w:proofErr w:type="spellEnd"/>
           </w:p>
         </w:tc>
         <w:tc>
@@ -3139,12 +3270,14 @@
               </w:rPr>
               <w:t>Roll</w:t>
             </w:r>
+            <w:proofErr w:type="gramStart"/>
             <w:r>
               <w:rPr>
                 <w:rFonts w:hint="eastAsia"/>
               </w:rPr>
               <w:t>速度环</w:t>
             </w:r>
+            <w:proofErr w:type="gramEnd"/>
             <w:r>
               <w:rPr>
                 <w:rFonts w:hint="eastAsia"/>
@@ -3173,9 +3306,6 @@
             <w:pPr>
               <w:pStyle w:val="ae"/>
               <w:ind w:firstLineChars="0" w:firstLine="0"/>
-              <w:rPr>
-                <w:rFonts w:hint="eastAsia"/>
-              </w:rPr>
             </w:pPr>
             <w:r>
               <w:rPr>
@@ -3202,6 +3332,7 @@
               <w:pStyle w:val="ae"/>
               <w:ind w:firstLineChars="0" w:firstLine="0"/>
             </w:pPr>
+            <w:proofErr w:type="spellStart"/>
             <w:r>
               <w:t>roll_</w:t>
             </w:r>
@@ -3214,6 +3345,7 @@
             <w:r>
               <w:t>_pid_para</w:t>
             </w:r>
+            <w:proofErr w:type="spellEnd"/>
             <w:r>
               <w:rPr>
                 <w:rFonts w:hint="eastAsia"/>
@@ -3226,6 +3358,7 @@
               <w:pStyle w:val="ae"/>
               <w:ind w:firstLineChars="0" w:firstLine="0"/>
             </w:pPr>
+            <w:proofErr w:type="spellStart"/>
             <w:r>
               <w:t>para_</w:t>
             </w:r>
@@ -3235,6 +3368,7 @@
               </w:rPr>
               <w:t>max_out</w:t>
             </w:r>
+            <w:proofErr w:type="spellEnd"/>
           </w:p>
         </w:tc>
         <w:tc>
@@ -3283,12 +3417,14 @@
               </w:rPr>
               <w:t>Roll</w:t>
             </w:r>
+            <w:proofErr w:type="gramStart"/>
             <w:r>
               <w:rPr>
                 <w:rFonts w:hint="eastAsia"/>
               </w:rPr>
               <w:t>速度环</w:t>
             </w:r>
+            <w:proofErr w:type="gramEnd"/>
             <w:r>
               <w:rPr>
                 <w:rFonts w:hint="eastAsia"/>
@@ -3311,9 +3447,6 @@
             <w:pPr>
               <w:pStyle w:val="ae"/>
               <w:ind w:firstLineChars="0" w:firstLine="0"/>
-              <w:rPr>
-                <w:rFonts w:hint="eastAsia"/>
-              </w:rPr>
             </w:pPr>
             <w:r>
               <w:rPr>
@@ -3340,6 +3473,7 @@
               <w:pStyle w:val="ae"/>
               <w:ind w:firstLineChars="0" w:firstLine="0"/>
             </w:pPr>
+            <w:proofErr w:type="spellStart"/>
             <w:r>
               <w:t>roll_</w:t>
             </w:r>
@@ -3352,6 +3486,7 @@
             <w:r>
               <w:t>_pid_para</w:t>
             </w:r>
+            <w:proofErr w:type="spellEnd"/>
             <w:r>
               <w:rPr>
                 <w:rFonts w:hint="eastAsia"/>
@@ -3364,6 +3499,7 @@
               <w:pStyle w:val="ae"/>
               <w:ind w:firstLineChars="0" w:firstLine="0"/>
             </w:pPr>
+            <w:proofErr w:type="spellStart"/>
             <w:r>
               <w:t>para_</w:t>
             </w:r>
@@ -3373,6 +3509,7 @@
               </w:rPr>
               <w:t>max_iout</w:t>
             </w:r>
+            <w:proofErr w:type="spellEnd"/>
           </w:p>
         </w:tc>
         <w:tc>
@@ -3421,12 +3558,14 @@
               </w:rPr>
               <w:t>Roll</w:t>
             </w:r>
+            <w:proofErr w:type="gramStart"/>
             <w:r>
               <w:rPr>
                 <w:rFonts w:hint="eastAsia"/>
               </w:rPr>
               <w:t>速度环</w:t>
             </w:r>
+            <w:proofErr w:type="gramEnd"/>
             <w:r>
               <w:rPr>
                 <w:rFonts w:hint="eastAsia"/>
@@ -3454,13 +3593,7 @@
               <w:rPr>
                 <w:rFonts w:hint="eastAsia"/>
               </w:rPr>
-              <w:t>0x080E002</w:t>
-            </w:r>
-            <w:r>
-              <w:rPr>
-                <w:rFonts w:hint="eastAsia"/>
-              </w:rPr>
-              <w:t>6</w:t>
+              <w:t>0x080E0026</w:t>
             </w:r>
           </w:p>
         </w:tc>
@@ -3475,6 +3608,7 @@
               <w:pStyle w:val="ae"/>
               <w:ind w:firstLineChars="0" w:firstLine="0"/>
             </w:pPr>
+            <w:proofErr w:type="spellStart"/>
             <w:r>
               <w:t>roll_</w:t>
             </w:r>
@@ -3487,6 +3621,7 @@
             <w:r>
               <w:t>_pid_para</w:t>
             </w:r>
+            <w:proofErr w:type="spellEnd"/>
             <w:r>
               <w:rPr>
                 <w:rFonts w:hint="eastAsia"/>
@@ -3499,6 +3634,7 @@
               <w:pStyle w:val="ae"/>
               <w:ind w:firstLineChars="0" w:firstLine="0"/>
             </w:pPr>
+            <w:proofErr w:type="spellStart"/>
             <w:r>
               <w:t>P</w:t>
             </w:r>
@@ -3508,6 +3644,7 @@
               </w:rPr>
               <w:t>id_type</w:t>
             </w:r>
+            <w:proofErr w:type="spellEnd"/>
           </w:p>
         </w:tc>
         <w:tc>
@@ -3556,12 +3693,14 @@
               </w:rPr>
               <w:t>Roll</w:t>
             </w:r>
+            <w:proofErr w:type="gramStart"/>
             <w:r>
               <w:rPr>
                 <w:rFonts w:hint="eastAsia"/>
               </w:rPr>
               <w:t>速度环</w:t>
             </w:r>
+            <w:proofErr w:type="gramEnd"/>
             <w:r>
               <w:rPr>
                 <w:rFonts w:hint="eastAsia"/>
@@ -3619,13 +3758,7 @@
               <w:rPr>
                 <w:rFonts w:hint="eastAsia"/>
               </w:rPr>
-              <w:t>0x080E002</w:t>
-            </w:r>
-            <w:r>
-              <w:rPr>
-                <w:rFonts w:hint="eastAsia"/>
-              </w:rPr>
-              <w:t>A</w:t>
+              <w:t>0x080E002A</w:t>
             </w:r>
           </w:p>
         </w:tc>
@@ -3640,12 +3773,14 @@
               <w:pStyle w:val="ae"/>
               <w:ind w:firstLineChars="0" w:firstLine="0"/>
             </w:pPr>
+            <w:proofErr w:type="spellStart"/>
             <w:r>
               <w:t>pitch</w:t>
             </w:r>
             <w:r>
               <w:t>_angle_pid_para</w:t>
             </w:r>
+            <w:proofErr w:type="spellEnd"/>
             <w:r>
               <w:rPr>
                 <w:rFonts w:hint="eastAsia"/>
@@ -3658,9 +3793,11 @@
               <w:pStyle w:val="ae"/>
               <w:ind w:firstLineChars="0" w:firstLine="0"/>
             </w:pPr>
+            <w:proofErr w:type="spellStart"/>
             <w:r>
               <w:t>para_kp</w:t>
             </w:r>
+            <w:proofErr w:type="spellEnd"/>
           </w:p>
         </w:tc>
         <w:tc>
@@ -3709,12 +3846,14 @@
               </w:rPr>
               <w:t>Pitch</w:t>
             </w:r>
+            <w:proofErr w:type="gramStart"/>
             <w:r>
               <w:rPr>
                 <w:rFonts w:hint="eastAsia"/>
               </w:rPr>
               <w:t>角度环</w:t>
             </w:r>
+            <w:proofErr w:type="gramEnd"/>
             <w:r>
               <w:rPr>
                 <w:rFonts w:hint="eastAsia"/>
@@ -3748,13 +3887,7 @@
               <w:rPr>
                 <w:rFonts w:hint="eastAsia"/>
               </w:rPr>
-              <w:t>0x080E002</w:t>
-            </w:r>
-            <w:r>
-              <w:rPr>
-                <w:rFonts w:hint="eastAsia"/>
-              </w:rPr>
-              <w:t>C</w:t>
+              <w:t>0x080E002C</w:t>
             </w:r>
           </w:p>
         </w:tc>
@@ -3769,12 +3902,14 @@
               <w:pStyle w:val="ae"/>
               <w:ind w:firstLineChars="0" w:firstLine="0"/>
             </w:pPr>
+            <w:proofErr w:type="spellStart"/>
             <w:r>
               <w:t>pitch</w:t>
             </w:r>
             <w:r>
               <w:t>_angle_pid_para</w:t>
             </w:r>
+            <w:proofErr w:type="spellEnd"/>
             <w:r>
               <w:rPr>
                 <w:rFonts w:hint="eastAsia"/>
@@ -3790,6 +3925,7 @@
                 <w:sz w:val="24"/>
               </w:rPr>
             </w:pPr>
+            <w:proofErr w:type="spellStart"/>
             <w:r>
               <w:rPr>
                 <w:rFonts w:cs="Courier New"/>
@@ -3806,6 +3942,7 @@
               </w:rPr>
               <w:t>i</w:t>
             </w:r>
+            <w:proofErr w:type="spellEnd"/>
           </w:p>
         </w:tc>
         <w:tc>
@@ -3854,12 +3991,14 @@
               </w:rPr>
               <w:t>Pitch</w:t>
             </w:r>
+            <w:proofErr w:type="gramStart"/>
             <w:r>
               <w:rPr>
                 <w:rFonts w:hint="eastAsia"/>
               </w:rPr>
               <w:t>角度环</w:t>
             </w:r>
+            <w:proofErr w:type="gramEnd"/>
             <w:r>
               <w:rPr>
                 <w:rFonts w:hint="eastAsia"/>
@@ -3888,21 +4027,12 @@
             <w:pPr>
               <w:pStyle w:val="ae"/>
               <w:ind w:firstLineChars="0" w:firstLine="0"/>
-              <w:rPr>
-                <w:rFonts w:hint="eastAsia"/>
-              </w:rPr>
-            </w:pPr>
-            <w:r>
-              <w:rPr>
-                <w:rFonts w:hint="eastAsia"/>
-              </w:rPr>
-              <w:t>0x080E00</w:t>
-            </w:r>
-            <w:r>
-              <w:rPr>
-                <w:rFonts w:hint="eastAsia"/>
-              </w:rPr>
-              <w:t>30</w:t>
+            </w:pPr>
+            <w:r>
+              <w:rPr>
+                <w:rFonts w:hint="eastAsia"/>
+              </w:rPr>
+              <w:t>0x080E0030</w:t>
             </w:r>
           </w:p>
         </w:tc>
@@ -3917,12 +4047,14 @@
               <w:pStyle w:val="ae"/>
               <w:ind w:firstLineChars="0" w:firstLine="0"/>
             </w:pPr>
+            <w:proofErr w:type="spellStart"/>
             <w:r>
               <w:t>pitch</w:t>
             </w:r>
             <w:r>
               <w:t>_angle_pid_para</w:t>
             </w:r>
+            <w:proofErr w:type="spellEnd"/>
             <w:r>
               <w:rPr>
                 <w:rFonts w:hint="eastAsia"/>
@@ -3938,6 +4070,7 @@
                 <w:sz w:val="24"/>
               </w:rPr>
             </w:pPr>
+            <w:proofErr w:type="spellStart"/>
             <w:r>
               <w:rPr>
                 <w:rFonts w:cs="Courier New"/>
@@ -3954,6 +4087,7 @@
               </w:rPr>
               <w:t>d</w:t>
             </w:r>
+            <w:proofErr w:type="spellEnd"/>
           </w:p>
         </w:tc>
         <w:tc>
@@ -4002,12 +4136,14 @@
               </w:rPr>
               <w:t>Pitch</w:t>
             </w:r>
+            <w:proofErr w:type="gramStart"/>
             <w:r>
               <w:rPr>
                 <w:rFonts w:hint="eastAsia"/>
               </w:rPr>
               <w:t>角度环</w:t>
             </w:r>
+            <w:proofErr w:type="gramEnd"/>
             <w:r>
               <w:rPr>
                 <w:rFonts w:hint="eastAsia"/>
@@ -4041,13 +4177,7 @@
               <w:rPr>
                 <w:rFonts w:hint="eastAsia"/>
               </w:rPr>
-              <w:t>0x080E003</w:t>
-            </w:r>
-            <w:r>
-              <w:rPr>
-                <w:rFonts w:hint="eastAsia"/>
-              </w:rPr>
-              <w:t>4</w:t>
+              <w:t>0x080E0034</w:t>
             </w:r>
           </w:p>
         </w:tc>
@@ -4062,12 +4192,14 @@
               <w:pStyle w:val="ae"/>
               <w:ind w:firstLineChars="0" w:firstLine="0"/>
             </w:pPr>
+            <w:proofErr w:type="spellStart"/>
             <w:r>
               <w:t>pitch</w:t>
             </w:r>
             <w:r>
               <w:t>_angle_pid_para</w:t>
             </w:r>
+            <w:proofErr w:type="spellEnd"/>
             <w:r>
               <w:rPr>
                 <w:rFonts w:hint="eastAsia"/>
@@ -4083,6 +4215,7 @@
                 <w:sz w:val="24"/>
               </w:rPr>
             </w:pPr>
+            <w:proofErr w:type="spellStart"/>
             <w:r>
               <w:rPr>
                 <w:rFonts w:cs="Courier New"/>
@@ -4099,6 +4232,7 @@
               </w:rPr>
               <w:t>max_out</w:t>
             </w:r>
+            <w:proofErr w:type="spellEnd"/>
           </w:p>
         </w:tc>
         <w:tc>
@@ -4147,12 +4281,14 @@
               </w:rPr>
               <w:t>Pitch</w:t>
             </w:r>
+            <w:proofErr w:type="gramStart"/>
             <w:r>
               <w:rPr>
                 <w:rFonts w:hint="eastAsia"/>
               </w:rPr>
               <w:t>角度环</w:t>
             </w:r>
+            <w:proofErr w:type="gramEnd"/>
             <w:r>
               <w:rPr>
                 <w:rFonts w:hint="eastAsia"/>
@@ -4180,13 +4316,7 @@
               <w:rPr>
                 <w:rFonts w:hint="eastAsia"/>
               </w:rPr>
-              <w:t>0x080E003</w:t>
-            </w:r>
-            <w:r>
-              <w:rPr>
-                <w:rFonts w:hint="eastAsia"/>
-              </w:rPr>
-              <w:t>8</w:t>
+              <w:t>0x080E0038</w:t>
             </w:r>
           </w:p>
         </w:tc>
@@ -4201,12 +4331,14 @@
               <w:pStyle w:val="ae"/>
               <w:ind w:firstLineChars="0" w:firstLine="0"/>
             </w:pPr>
+            <w:proofErr w:type="spellStart"/>
             <w:r>
               <w:t>pitch</w:t>
             </w:r>
             <w:r>
               <w:t>_angle_pid_para</w:t>
             </w:r>
+            <w:proofErr w:type="spellEnd"/>
             <w:r>
               <w:rPr>
                 <w:rFonts w:hint="eastAsia"/>
@@ -4222,6 +4354,7 @@
                 <w:sz w:val="24"/>
               </w:rPr>
             </w:pPr>
+            <w:proofErr w:type="spellStart"/>
             <w:r>
               <w:rPr>
                 <w:rFonts w:cs="Courier New"/>
@@ -4238,6 +4371,7 @@
               </w:rPr>
               <w:t>max_iout</w:t>
             </w:r>
+            <w:proofErr w:type="spellEnd"/>
           </w:p>
         </w:tc>
         <w:tc>
@@ -4286,12 +4420,14 @@
               </w:rPr>
               <w:t>Pitch</w:t>
             </w:r>
+            <w:proofErr w:type="gramStart"/>
             <w:r>
               <w:rPr>
                 <w:rFonts w:hint="eastAsia"/>
               </w:rPr>
               <w:t>角度环</w:t>
             </w:r>
+            <w:proofErr w:type="gramEnd"/>
             <w:r>
               <w:rPr>
                 <w:rFonts w:hint="eastAsia"/>
@@ -4319,13 +4455,7 @@
               <w:rPr>
                 <w:rFonts w:hint="eastAsia"/>
               </w:rPr>
-              <w:t>0x080E003</w:t>
-            </w:r>
-            <w:r>
-              <w:rPr>
-                <w:rFonts w:hint="eastAsia"/>
-              </w:rPr>
-              <w:t>C</w:t>
+              <w:t>0x080E003C</w:t>
             </w:r>
           </w:p>
         </w:tc>
@@ -4340,12 +4470,14 @@
               <w:pStyle w:val="ae"/>
               <w:ind w:firstLineChars="0" w:firstLine="0"/>
             </w:pPr>
+            <w:proofErr w:type="spellStart"/>
             <w:r>
               <w:t>pitch</w:t>
             </w:r>
             <w:r>
               <w:t>_angle_pid_para</w:t>
             </w:r>
+            <w:proofErr w:type="spellEnd"/>
             <w:r>
               <w:rPr>
                 <w:rFonts w:hint="eastAsia"/>
@@ -4361,6 +4493,7 @@
                 <w:sz w:val="24"/>
               </w:rPr>
             </w:pPr>
+            <w:proofErr w:type="spellStart"/>
             <w:r>
               <w:rPr>
                 <w:rFonts w:cs="Courier New"/>
@@ -4377,6 +4510,7 @@
               </w:rPr>
               <w:t>id_type</w:t>
             </w:r>
+            <w:proofErr w:type="spellEnd"/>
           </w:p>
         </w:tc>
         <w:tc>
@@ -4425,12 +4559,14 @@
               </w:rPr>
               <w:t>Pitch</w:t>
             </w:r>
+            <w:proofErr w:type="gramStart"/>
             <w:r>
               <w:rPr>
                 <w:rFonts w:hint="eastAsia"/>
               </w:rPr>
               <w:t>角度环</w:t>
             </w:r>
+            <w:proofErr w:type="gramEnd"/>
             <w:r>
               <w:rPr>
                 <w:rFonts w:hint="eastAsia"/>
@@ -4484,22 +4620,13 @@
             <w:pPr>
               <w:pStyle w:val="ae"/>
               <w:ind w:firstLineChars="0" w:firstLine="0"/>
-              <w:rPr>
-                <w:rFonts w:hint="eastAsia"/>
-              </w:rPr>
             </w:pPr>
             <w:r>
               <w:rPr>
                 <w:rFonts w:hint="eastAsia"/>
               </w:rPr>
               <w:lastRenderedPageBreak/>
-              <w:t>0x080E00</w:t>
-            </w:r>
-            <w:r>
-              <w:rPr>
-                <w:rFonts w:hint="eastAsia"/>
-              </w:rPr>
-              <w:t>40</w:t>
+              <w:t>0x080E0040</w:t>
             </w:r>
           </w:p>
         </w:tc>
@@ -4514,6 +4641,7 @@
               <w:pStyle w:val="ae"/>
               <w:ind w:firstLineChars="0" w:firstLine="0"/>
             </w:pPr>
+            <w:proofErr w:type="spellStart"/>
             <w:r>
               <w:t>pitch</w:t>
             </w:r>
@@ -4529,6 +4657,7 @@
             <w:r>
               <w:t>_pid_para</w:t>
             </w:r>
+            <w:proofErr w:type="spellEnd"/>
             <w:r>
               <w:rPr>
                 <w:rFonts w:hint="eastAsia"/>
@@ -4544,6 +4673,7 @@
                 <w:sz w:val="24"/>
               </w:rPr>
             </w:pPr>
+            <w:proofErr w:type="spellStart"/>
             <w:r>
               <w:rPr>
                 <w:rFonts w:cs="Courier New"/>
@@ -4552,6 +4682,7 @@
               </w:rPr>
               <w:t>para_kp</w:t>
             </w:r>
+            <w:proofErr w:type="spellEnd"/>
           </w:p>
         </w:tc>
         <w:tc>
@@ -4600,12 +4731,14 @@
               </w:rPr>
               <w:t>Pitch</w:t>
             </w:r>
+            <w:proofErr w:type="gramStart"/>
             <w:r>
               <w:rPr>
                 <w:rFonts w:hint="eastAsia"/>
               </w:rPr>
               <w:t>速度环</w:t>
             </w:r>
+            <w:proofErr w:type="gramEnd"/>
             <w:r>
               <w:rPr>
                 <w:rFonts w:hint="eastAsia"/>
@@ -4639,13 +4772,7 @@
               <w:rPr>
                 <w:rFonts w:hint="eastAsia"/>
               </w:rPr>
-              <w:t>0x080E004</w:t>
-            </w:r>
-            <w:r>
-              <w:rPr>
-                <w:rFonts w:hint="eastAsia"/>
-              </w:rPr>
-              <w:t>2</w:t>
+              <w:t>0x080E0042</w:t>
             </w:r>
           </w:p>
         </w:tc>
@@ -4660,6 +4787,7 @@
               <w:pStyle w:val="ae"/>
               <w:ind w:firstLineChars="0" w:firstLine="0"/>
             </w:pPr>
+            <w:proofErr w:type="spellStart"/>
             <w:r>
               <w:t>pitch</w:t>
             </w:r>
@@ -4675,6 +4803,7 @@
             <w:r>
               <w:t>_pid_para</w:t>
             </w:r>
+            <w:proofErr w:type="spellEnd"/>
             <w:r>
               <w:rPr>
                 <w:rFonts w:hint="eastAsia"/>
@@ -4690,6 +4819,7 @@
                 <w:sz w:val="24"/>
               </w:rPr>
             </w:pPr>
+            <w:proofErr w:type="spellStart"/>
             <w:r>
               <w:rPr>
                 <w:rFonts w:cs="Courier New"/>
@@ -4706,6 +4836,7 @@
               </w:rPr>
               <w:t>i</w:t>
             </w:r>
+            <w:proofErr w:type="spellEnd"/>
           </w:p>
         </w:tc>
         <w:tc>
@@ -4754,12 +4885,14 @@
               </w:rPr>
               <w:t>Pitch</w:t>
             </w:r>
+            <w:proofErr w:type="gramStart"/>
             <w:r>
               <w:rPr>
                 <w:rFonts w:hint="eastAsia"/>
               </w:rPr>
               <w:t>速度环</w:t>
             </w:r>
+            <w:proofErr w:type="gramEnd"/>
             <w:r>
               <w:rPr>
                 <w:rFonts w:hint="eastAsia"/>
@@ -4793,13 +4926,7 @@
               <w:rPr>
                 <w:rFonts w:hint="eastAsia"/>
               </w:rPr>
-              <w:t>0x080E004</w:t>
-            </w:r>
-            <w:r>
-              <w:rPr>
-                <w:rFonts w:hint="eastAsia"/>
-              </w:rPr>
-              <w:t>6</w:t>
+              <w:t>0x080E0046</w:t>
             </w:r>
           </w:p>
         </w:tc>
@@ -4814,6 +4941,7 @@
               <w:pStyle w:val="ae"/>
               <w:ind w:firstLineChars="0" w:firstLine="0"/>
             </w:pPr>
+            <w:proofErr w:type="spellStart"/>
             <w:r>
               <w:t>pitch</w:t>
             </w:r>
@@ -4829,6 +4957,7 @@
             <w:r>
               <w:t>_pid_para</w:t>
             </w:r>
+            <w:proofErr w:type="spellEnd"/>
             <w:r>
               <w:rPr>
                 <w:rFonts w:hint="eastAsia"/>
@@ -4844,6 +4973,7 @@
                 <w:sz w:val="24"/>
               </w:rPr>
             </w:pPr>
+            <w:proofErr w:type="spellStart"/>
             <w:r>
               <w:rPr>
                 <w:rFonts w:cs="Courier New"/>
@@ -4860,6 +4990,7 @@
               </w:rPr>
               <w:t>d</w:t>
             </w:r>
+            <w:proofErr w:type="spellEnd"/>
           </w:p>
         </w:tc>
         <w:tc>
@@ -4908,12 +5039,14 @@
               </w:rPr>
               <w:t>Pitch</w:t>
             </w:r>
+            <w:proofErr w:type="gramStart"/>
             <w:r>
               <w:rPr>
                 <w:rFonts w:hint="eastAsia"/>
               </w:rPr>
               <w:t>速度环</w:t>
             </w:r>
+            <w:proofErr w:type="gramEnd"/>
             <w:r>
               <w:rPr>
                 <w:rFonts w:hint="eastAsia"/>
@@ -4947,13 +5080,7 @@
               <w:rPr>
                 <w:rFonts w:hint="eastAsia"/>
               </w:rPr>
-              <w:t>0x080E004</w:t>
-            </w:r>
-            <w:r>
-              <w:rPr>
-                <w:rFonts w:hint="eastAsia"/>
-              </w:rPr>
-              <w:t>A</w:t>
+              <w:t>0x080E004A</w:t>
             </w:r>
           </w:p>
         </w:tc>
@@ -4968,6 +5095,7 @@
               <w:pStyle w:val="ae"/>
               <w:ind w:firstLineChars="0" w:firstLine="0"/>
             </w:pPr>
+            <w:proofErr w:type="spellStart"/>
             <w:r>
               <w:t>pitch</w:t>
             </w:r>
@@ -4983,6 +5111,7 @@
             <w:r>
               <w:t>_pid_para</w:t>
             </w:r>
+            <w:proofErr w:type="spellEnd"/>
             <w:r>
               <w:rPr>
                 <w:rFonts w:hint="eastAsia"/>
@@ -4998,6 +5127,7 @@
                 <w:sz w:val="24"/>
               </w:rPr>
             </w:pPr>
+            <w:proofErr w:type="spellStart"/>
             <w:r>
               <w:rPr>
                 <w:rFonts w:cs="Courier New"/>
@@ -5014,6 +5144,7 @@
               </w:rPr>
               <w:t>max_out</w:t>
             </w:r>
+            <w:proofErr w:type="spellEnd"/>
           </w:p>
         </w:tc>
         <w:tc>
@@ -5062,12 +5193,14 @@
               </w:rPr>
               <w:t>Pitch</w:t>
             </w:r>
+            <w:proofErr w:type="gramStart"/>
             <w:r>
               <w:rPr>
                 <w:rFonts w:hint="eastAsia"/>
               </w:rPr>
               <w:t>速度环</w:t>
             </w:r>
+            <w:proofErr w:type="gramEnd"/>
             <w:r>
               <w:rPr>
                 <w:rFonts w:hint="eastAsia"/>
@@ -5095,13 +5228,7 @@
               <w:rPr>
                 <w:rFonts w:hint="eastAsia"/>
               </w:rPr>
-              <w:t>0x080E004</w:t>
-            </w:r>
-            <w:r>
-              <w:rPr>
-                <w:rFonts w:hint="eastAsia"/>
-              </w:rPr>
-              <w:t>E</w:t>
+              <w:t>0x080E004E</w:t>
             </w:r>
           </w:p>
         </w:tc>
@@ -5116,6 +5243,7 @@
               <w:pStyle w:val="ae"/>
               <w:ind w:firstLineChars="0" w:firstLine="0"/>
             </w:pPr>
+            <w:proofErr w:type="spellStart"/>
             <w:r>
               <w:t>pitch</w:t>
             </w:r>
@@ -5131,6 +5259,7 @@
             <w:r>
               <w:t>_pid_para</w:t>
             </w:r>
+            <w:proofErr w:type="spellEnd"/>
             <w:r>
               <w:rPr>
                 <w:rFonts w:hint="eastAsia"/>
@@ -5146,6 +5275,7 @@
                 <w:sz w:val="24"/>
               </w:rPr>
             </w:pPr>
+            <w:proofErr w:type="spellStart"/>
             <w:r>
               <w:rPr>
                 <w:rFonts w:cs="Courier New"/>
@@ -5162,6 +5292,7 @@
               </w:rPr>
               <w:t>max_iout</w:t>
             </w:r>
+            <w:proofErr w:type="spellEnd"/>
           </w:p>
         </w:tc>
         <w:tc>
@@ -5210,12 +5341,14 @@
               </w:rPr>
               <w:t>Pitch</w:t>
             </w:r>
+            <w:proofErr w:type="gramStart"/>
             <w:r>
               <w:rPr>
                 <w:rFonts w:hint="eastAsia"/>
               </w:rPr>
               <w:t>速度环</w:t>
             </w:r>
+            <w:proofErr w:type="gramEnd"/>
             <w:r>
               <w:rPr>
                 <w:rFonts w:hint="eastAsia"/>
@@ -5243,13 +5376,7 @@
               <w:rPr>
                 <w:rFonts w:hint="eastAsia"/>
               </w:rPr>
-              <w:t>0x080E00</w:t>
-            </w:r>
-            <w:r>
-              <w:rPr>
-                <w:rFonts w:hint="eastAsia"/>
-              </w:rPr>
-              <w:t>52</w:t>
+              <w:t>0x080E0052</w:t>
             </w:r>
           </w:p>
         </w:tc>
@@ -5264,6 +5391,7 @@
               <w:pStyle w:val="ae"/>
               <w:ind w:firstLineChars="0" w:firstLine="0"/>
             </w:pPr>
+            <w:proofErr w:type="spellStart"/>
             <w:r>
               <w:t>pitch</w:t>
             </w:r>
@@ -5279,6 +5407,7 @@
             <w:r>
               <w:t>_pid_para</w:t>
             </w:r>
+            <w:proofErr w:type="spellEnd"/>
             <w:r>
               <w:rPr>
                 <w:rFonts w:hint="eastAsia"/>
@@ -5294,6 +5423,7 @@
                 <w:sz w:val="24"/>
               </w:rPr>
             </w:pPr>
+            <w:proofErr w:type="spellStart"/>
             <w:r>
               <w:rPr>
                 <w:rFonts w:cs="Courier New"/>
@@ -5310,6 +5440,7 @@
               </w:rPr>
               <w:t>id_type</w:t>
             </w:r>
+            <w:proofErr w:type="spellEnd"/>
           </w:p>
         </w:tc>
         <w:tc>
@@ -5358,12 +5489,14 @@
               </w:rPr>
               <w:t>Pitch</w:t>
             </w:r>
+            <w:proofErr w:type="gramStart"/>
             <w:r>
               <w:rPr>
                 <w:rFonts w:hint="eastAsia"/>
               </w:rPr>
               <w:t>速度环</w:t>
             </w:r>
+            <w:proofErr w:type="gramEnd"/>
             <w:r>
               <w:rPr>
                 <w:rFonts w:hint="eastAsia"/>
@@ -5432,13 +5565,7 @@
               <w:rPr>
                 <w:rFonts w:hint="eastAsia"/>
               </w:rPr>
-              <w:t>0x080E005</w:t>
-            </w:r>
-            <w:r>
-              <w:rPr>
-                <w:rFonts w:hint="eastAsia"/>
-              </w:rPr>
-              <w:t>6</w:t>
+              <w:t>0x080E0056</w:t>
             </w:r>
           </w:p>
         </w:tc>
@@ -5456,6 +5583,7 @@
                 <w:sz w:val="24"/>
               </w:rPr>
             </w:pPr>
+            <w:proofErr w:type="spellStart"/>
             <w:r>
               <w:rPr>
                 <w:rFonts w:cs="Courier New"/>
@@ -5464,6 +5592,7 @@
               </w:rPr>
               <w:t>mode_flag</w:t>
             </w:r>
+            <w:proofErr w:type="spellEnd"/>
           </w:p>
         </w:tc>
         <w:tc>
@@ -5557,13 +5686,7 @@
               <w:rPr>
                 <w:rFonts w:hint="eastAsia"/>
               </w:rPr>
-              <w:t>0x080E005</w:t>
-            </w:r>
-            <w:r>
-              <w:rPr>
-                <w:rFonts w:hint="eastAsia"/>
-              </w:rPr>
-              <w:t>8</w:t>
+              <w:t>0x080E0058</w:t>
             </w:r>
           </w:p>
         </w:tc>
@@ -5581,6 +5704,7 @@
                 <w:sz w:val="24"/>
               </w:rPr>
             </w:pPr>
+            <w:proofErr w:type="spellStart"/>
             <w:r>
               <w:rPr>
                 <w:rFonts w:cs="Courier New"/>
@@ -5589,6 +5713,7 @@
               </w:rPr>
               <w:t>uarttran_flag</w:t>
             </w:r>
+            <w:proofErr w:type="spellEnd"/>
           </w:p>
         </w:tc>
         <w:tc>
@@ -5733,12 +5858,14 @@
               </w:rPr>
               <w:t>Roll</w:t>
             </w:r>
+            <w:proofErr w:type="gramStart"/>
             <w:r>
               <w:rPr>
                 <w:rFonts w:hint="eastAsia"/>
               </w:rPr>
               <w:t>角度环</w:t>
             </w:r>
+            <w:proofErr w:type="gramEnd"/>
             <w:r>
               <w:rPr>
                 <w:rFonts w:hint="eastAsia"/>
@@ -5787,12 +5914,14 @@
               </w:rPr>
               <w:t>Roll</w:t>
             </w:r>
+            <w:proofErr w:type="gramStart"/>
             <w:r>
               <w:rPr>
                 <w:rFonts w:hint="eastAsia"/>
               </w:rPr>
               <w:t>速度环</w:t>
             </w:r>
+            <w:proofErr w:type="gramEnd"/>
             <w:r>
               <w:rPr>
                 <w:rFonts w:hint="eastAsia"/>
@@ -5841,12 +5970,14 @@
               </w:rPr>
               <w:t>Pitch</w:t>
             </w:r>
+            <w:proofErr w:type="gramStart"/>
             <w:r>
               <w:rPr>
                 <w:rFonts w:hint="eastAsia"/>
               </w:rPr>
               <w:t>角度环</w:t>
             </w:r>
+            <w:proofErr w:type="gramEnd"/>
             <w:r>
               <w:rPr>
                 <w:rFonts w:hint="eastAsia"/>
@@ -5895,12 +6026,14 @@
               </w:rPr>
               <w:t>Pitch</w:t>
             </w:r>
+            <w:proofErr w:type="gramStart"/>
             <w:r>
               <w:rPr>
                 <w:rFonts w:hint="eastAsia"/>
               </w:rPr>
               <w:t>速度环</w:t>
             </w:r>
+            <w:proofErr w:type="gramEnd"/>
             <w:r>
               <w:rPr>
                 <w:rFonts w:hint="eastAsia"/>
@@ -5973,12 +6106,14 @@
               </w:rPr>
               <w:t>Pitch</w:t>
             </w:r>
+            <w:proofErr w:type="gramStart"/>
             <w:r>
               <w:rPr>
                 <w:rFonts w:hint="eastAsia"/>
               </w:rPr>
               <w:t>角度环</w:t>
             </w:r>
+            <w:proofErr w:type="gramEnd"/>
             <w:r>
               <w:rPr>
                 <w:rFonts w:hint="eastAsia"/>
@@ -6030,13 +6165,7 @@
               <w:rPr>
                 <w:rFonts w:hint="eastAsia"/>
               </w:rPr>
-              <w:t>0x080E005</w:t>
-            </w:r>
-            <w:r>
-              <w:rPr>
-                <w:rFonts w:hint="eastAsia"/>
-              </w:rPr>
-              <w:t>A</w:t>
+              <w:t>0x080E005A</w:t>
             </w:r>
           </w:p>
         </w:tc>
@@ -6196,12 +6325,14 @@
               <w:pStyle w:val="ae"/>
               <w:ind w:firstLineChars="0" w:firstLine="0"/>
             </w:pPr>
+            <w:proofErr w:type="gramStart"/>
             <w:r>
               <w:rPr>
                 <w:rFonts w:hint="eastAsia"/>
               </w:rPr>
               <w:t>帧头</w:t>
             </w:r>
+            <w:proofErr w:type="gramEnd"/>
           </w:p>
         </w:tc>
       </w:tr>
@@ -6249,12 +6380,14 @@
               <w:pStyle w:val="ae"/>
               <w:ind w:firstLineChars="0" w:firstLine="0"/>
             </w:pPr>
+            <w:proofErr w:type="gramStart"/>
             <w:r>
               <w:rPr>
                 <w:rFonts w:hint="eastAsia"/>
               </w:rPr>
               <w:t>帧头</w:t>
             </w:r>
+            <w:proofErr w:type="gramEnd"/>
           </w:p>
         </w:tc>
       </w:tr>
@@ -6389,7 +6522,13 @@
               <w:rPr>
                 <w:rFonts w:hint="eastAsia"/>
               </w:rPr>
-              <w:t xml:space="preserve"> 2</w:t>
+              <w:t xml:space="preserve"> </w:t>
+            </w:r>
+            <w:r>
+              <w:rPr>
+                <w:rFonts w:hint="eastAsia"/>
+              </w:rPr>
+              <w:t>0</w:t>
             </w:r>
             <w:r>
               <w:rPr>
@@ -6437,7 +6576,7 @@
               <w:rPr>
                 <w:rFonts w:hint="eastAsia"/>
               </w:rPr>
-              <w:t>Pitch</w:t>
+              <w:t>Roll</w:t>
             </w:r>
             <w:r>
               <w:rPr>
@@ -6468,12 +6607,14 @@
               </w:rPr>
               <w:t xml:space="preserve"> </w:t>
             </w:r>
+            <w:proofErr w:type="gramStart"/>
             <w:r>
               <w:rPr>
                 <w:rFonts w:hint="eastAsia"/>
               </w:rPr>
               <w:t>小端序</w:t>
             </w:r>
+            <w:proofErr w:type="gramEnd"/>
           </w:p>
         </w:tc>
       </w:tr>
@@ -6545,12 +6686,14 @@
               </w:rPr>
               <w:t xml:space="preserve"> </w:t>
             </w:r>
+            <w:proofErr w:type="gramStart"/>
             <w:r>
               <w:rPr>
                 <w:rFonts w:hint="eastAsia"/>
               </w:rPr>
               <w:t>小端序</w:t>
             </w:r>
+            <w:proofErr w:type="gramEnd"/>
           </w:p>
         </w:tc>
       </w:tr>
@@ -6580,6 +6723,9 @@
             <w:pPr>
               <w:pStyle w:val="ae"/>
               <w:ind w:firstLineChars="0" w:firstLine="0"/>
+              <w:rPr>
+                <w:rFonts w:hint="eastAsia"/>
+              </w:rPr>
             </w:pPr>
             <w:r>
               <w:rPr>
@@ -6588,42 +6734,6 @@
               <w:t>参数实时反馈</w:t>
             </w:r>
           </w:p>
-          <w:p>
-            <w:pPr>
-              <w:pStyle w:val="ae"/>
-              <w:ind w:firstLineChars="0" w:firstLine="0"/>
-            </w:pPr>
-            <w:r>
-              <w:rPr>
-                <w:rFonts w:hint="eastAsia"/>
-              </w:rPr>
-              <w:t>（例</w:t>
-            </w:r>
-            <w:r>
-              <w:rPr>
-                <w:rFonts w:hint="eastAsia"/>
-              </w:rPr>
-              <w:t>0b00000010</w:t>
-            </w:r>
-            <w:r>
-              <w:rPr>
-                <w:rFonts w:hint="eastAsia"/>
-              </w:rPr>
-              <w:t>：系统基本设置与</w:t>
-            </w:r>
-            <w:r>
-              <w:rPr>
-                <w:rFonts w:hint="eastAsia"/>
-              </w:rPr>
-              <w:t>PID</w:t>
-            </w:r>
-            <w:r>
-              <w:rPr>
-                <w:rFonts w:hint="eastAsia"/>
-              </w:rPr>
-              <w:t>参数不输出，试验台姿态输出）</w:t>
-            </w:r>
-          </w:p>
         </w:tc>
         <w:tc>
           <w:tcPr>
@@ -6638,73 +6748,7 @@
               <w:rPr>
                 <w:rFonts w:hint="eastAsia"/>
               </w:rPr>
-              <w:t>小端序：</w:t>
-            </w:r>
-          </w:p>
-          <w:p>
-            <w:pPr>
-              <w:pStyle w:val="ae"/>
-              <w:ind w:firstLineChars="0" w:firstLine="0"/>
-            </w:pPr>
-            <w:r>
-              <w:rPr>
-                <w:rFonts w:hint="eastAsia"/>
-              </w:rPr>
-              <w:t>bit[0]</w:t>
-            </w:r>
-            <w:r>
-              <w:rPr>
-                <w:rFonts w:hint="eastAsia"/>
-              </w:rPr>
-              <w:t>：系统基本设置</w:t>
-            </w:r>
-          </w:p>
-          <w:p>
-            <w:pPr>
-              <w:pStyle w:val="ae"/>
-              <w:ind w:firstLineChars="0" w:firstLine="0"/>
-            </w:pPr>
-            <w:r>
-              <w:rPr>
-                <w:rFonts w:hint="eastAsia"/>
-              </w:rPr>
-              <w:t>bit[1]</w:t>
-            </w:r>
-            <w:r>
-              <w:rPr>
-                <w:rFonts w:hint="eastAsia"/>
-              </w:rPr>
-              <w:t>：试验台姿态</w:t>
-            </w:r>
-          </w:p>
-          <w:p>
-            <w:pPr>
-              <w:pStyle w:val="ae"/>
-              <w:ind w:firstLineChars="0" w:firstLine="0"/>
-            </w:pPr>
-            <w:r>
-              <w:rPr>
-                <w:rFonts w:hint="eastAsia"/>
-              </w:rPr>
-              <w:t>bit[2]</w:t>
-            </w:r>
-            <w:r>
-              <w:rPr>
-                <w:rFonts w:hint="eastAsia"/>
-              </w:rPr>
-              <w:t>：</w:t>
-            </w:r>
-            <w:r>
-              <w:rPr>
-                <w:rFonts w:hint="eastAsia"/>
-              </w:rPr>
-              <w:t>PID</w:t>
-            </w:r>
-            <w:r>
-              <w:rPr>
-                <w:rFonts w:hint="eastAsia"/>
-              </w:rPr>
-              <w:t>参数</w:t>
+              <w:t>定义同上文</w:t>
             </w:r>
           </w:p>
         </w:tc>
@@ -6753,12 +6797,14 @@
               <w:pStyle w:val="ae"/>
               <w:ind w:firstLineChars="0" w:firstLine="0"/>
             </w:pPr>
+            <w:proofErr w:type="gramStart"/>
             <w:r>
               <w:rPr>
                 <w:rFonts w:hint="eastAsia"/>
               </w:rPr>
               <w:t>帧尾</w:t>
             </w:r>
+            <w:proofErr w:type="gramEnd"/>
           </w:p>
         </w:tc>
       </w:tr>
@@ -6806,12 +6852,14 @@
               <w:pStyle w:val="ae"/>
               <w:ind w:firstLineChars="0" w:firstLine="0"/>
             </w:pPr>
+            <w:proofErr w:type="gramStart"/>
             <w:r>
               <w:rPr>
                 <w:rFonts w:hint="eastAsia"/>
               </w:rPr>
               <w:t>帧尾</w:t>
             </w:r>
+            <w:proofErr w:type="gramEnd"/>
           </w:p>
         </w:tc>
       </w:tr>
@@ -6940,12 +6988,14 @@
               <w:pStyle w:val="ae"/>
               <w:ind w:firstLineChars="0" w:firstLine="0"/>
             </w:pPr>
+            <w:proofErr w:type="gramStart"/>
             <w:r>
               <w:rPr>
                 <w:rFonts w:hint="eastAsia"/>
               </w:rPr>
               <w:t>帧头</w:t>
             </w:r>
+            <w:proofErr w:type="gramEnd"/>
           </w:p>
         </w:tc>
       </w:tr>
@@ -6993,12 +7043,14 @@
               <w:pStyle w:val="ae"/>
               <w:ind w:firstLineChars="0" w:firstLine="0"/>
             </w:pPr>
+            <w:proofErr w:type="gramStart"/>
             <w:r>
               <w:rPr>
                 <w:rFonts w:hint="eastAsia"/>
               </w:rPr>
               <w:t>帧头</w:t>
             </w:r>
+            <w:proofErr w:type="gramEnd"/>
           </w:p>
         </w:tc>
       </w:tr>
@@ -7058,12 +7110,14 @@
               </w:rPr>
               <w:t xml:space="preserve"> </w:t>
             </w:r>
+            <w:proofErr w:type="gramStart"/>
             <w:r>
               <w:rPr>
                 <w:rFonts w:hint="eastAsia"/>
               </w:rPr>
               <w:t>小端序</w:t>
             </w:r>
+            <w:proofErr w:type="gramEnd"/>
           </w:p>
         </w:tc>
       </w:tr>
@@ -7123,12 +7177,14 @@
               </w:rPr>
               <w:t xml:space="preserve"> </w:t>
             </w:r>
+            <w:proofErr w:type="gramStart"/>
             <w:r>
               <w:rPr>
                 <w:rFonts w:hint="eastAsia"/>
               </w:rPr>
               <w:t>小端序</w:t>
             </w:r>
+            <w:proofErr w:type="gramEnd"/>
           </w:p>
         </w:tc>
       </w:tr>
@@ -7188,12 +7244,14 @@
               </w:rPr>
               <w:t xml:space="preserve"> </w:t>
             </w:r>
+            <w:proofErr w:type="gramStart"/>
             <w:r>
               <w:rPr>
                 <w:rFonts w:hint="eastAsia"/>
               </w:rPr>
               <w:t>小端序</w:t>
             </w:r>
+            <w:proofErr w:type="gramEnd"/>
           </w:p>
         </w:tc>
       </w:tr>
@@ -7230,12 +7288,14 @@
               </w:rPr>
               <w:t>总限幅</w:t>
             </w:r>
+            <w:proofErr w:type="spellStart"/>
             <w:r>
               <w:rPr>
                 <w:rFonts w:hint="eastAsia"/>
               </w:rPr>
               <w:t>MaxOut</w:t>
             </w:r>
+            <w:proofErr w:type="spellEnd"/>
           </w:p>
         </w:tc>
         <w:tc>
@@ -7259,12 +7319,14 @@
               </w:rPr>
               <w:t xml:space="preserve"> </w:t>
             </w:r>
+            <w:proofErr w:type="gramStart"/>
             <w:r>
               <w:rPr>
                 <w:rFonts w:hint="eastAsia"/>
               </w:rPr>
               <w:t>小端序</w:t>
             </w:r>
+            <w:proofErr w:type="gramEnd"/>
           </w:p>
         </w:tc>
       </w:tr>
@@ -7282,7 +7344,31 @@
               <w:rPr>
                 <w:rFonts w:hint="eastAsia"/>
               </w:rPr>
-              <w:t>[17-20]</w:t>
+              <w:t>[1</w:t>
+            </w:r>
+            <w:r>
+              <w:rPr>
+                <w:rFonts w:hint="eastAsia"/>
+              </w:rPr>
+              <w:t>8</w:t>
+            </w:r>
+            <w:r>
+              <w:rPr>
+                <w:rFonts w:hint="eastAsia"/>
+              </w:rPr>
+              <w:t>-2</w:t>
+            </w:r>
+            <w:r>
+              <w:rPr>
+                <w:rFonts w:hint="eastAsia"/>
+              </w:rPr>
+              <w:t>1</w:t>
+            </w:r>
+            <w:r>
+              <w:rPr>
+                <w:rFonts w:hint="eastAsia"/>
+              </w:rPr>
+              <w:t>]</w:t>
             </w:r>
           </w:p>
         </w:tc>
@@ -7301,12 +7387,14 @@
               </w:rPr>
               <w:t>积分限幅</w:t>
             </w:r>
+            <w:proofErr w:type="spellStart"/>
             <w:r>
               <w:rPr>
                 <w:rFonts w:hint="eastAsia"/>
               </w:rPr>
               <w:t>IMaxOut</w:t>
             </w:r>
+            <w:proofErr w:type="spellEnd"/>
           </w:p>
         </w:tc>
         <w:tc>
@@ -7330,12 +7418,14 @@
               </w:rPr>
               <w:t xml:space="preserve"> </w:t>
             </w:r>
+            <w:proofErr w:type="gramStart"/>
             <w:r>
               <w:rPr>
                 <w:rFonts w:hint="eastAsia"/>
               </w:rPr>
               <w:t>小端序</w:t>
             </w:r>
+            <w:proofErr w:type="gramEnd"/>
           </w:p>
         </w:tc>
       </w:tr>
@@ -7353,7 +7443,19 @@
               <w:rPr>
                 <w:rFonts w:hint="eastAsia"/>
               </w:rPr>
-              <w:t>[21]</w:t>
+              <w:t>[2</w:t>
+            </w:r>
+            <w:r>
+              <w:rPr>
+                <w:rFonts w:hint="eastAsia"/>
+              </w:rPr>
+              <w:t>2</w:t>
+            </w:r>
+            <w:r>
+              <w:rPr>
+                <w:rFonts w:hint="eastAsia"/>
+              </w:rPr>
+              <w:t>]</w:t>
             </w:r>
           </w:p>
         </w:tc>
@@ -7430,7 +7532,19 @@
               <w:rPr>
                 <w:rFonts w:hint="eastAsia"/>
               </w:rPr>
-              <w:t>[22]</w:t>
+              <w:t>[2</w:t>
+            </w:r>
+            <w:r>
+              <w:rPr>
+                <w:rFonts w:hint="eastAsia"/>
+              </w:rPr>
+              <w:t>3</w:t>
+            </w:r>
+            <w:r>
+              <w:rPr>
+                <w:rFonts w:hint="eastAsia"/>
+              </w:rPr>
+              <w:t>]</w:t>
             </w:r>
           </w:p>
         </w:tc>
@@ -7508,12 +7622,14 @@
               </w:rPr>
               <w:t>Roll</w:t>
             </w:r>
+            <w:proofErr w:type="gramStart"/>
             <w:r>
               <w:rPr>
                 <w:rFonts w:hint="eastAsia"/>
               </w:rPr>
               <w:t>角度环</w:t>
             </w:r>
+            <w:proofErr w:type="gramEnd"/>
             <w:r>
               <w:rPr>
                 <w:rFonts w:hint="eastAsia"/>
@@ -7544,12 +7660,14 @@
               </w:rPr>
               <w:t>Roll</w:t>
             </w:r>
+            <w:proofErr w:type="gramStart"/>
             <w:r>
               <w:rPr>
                 <w:rFonts w:hint="eastAsia"/>
               </w:rPr>
               <w:t>速度环</w:t>
             </w:r>
+            <w:proofErr w:type="gramEnd"/>
             <w:r>
               <w:rPr>
                 <w:rFonts w:hint="eastAsia"/>
@@ -7580,12 +7698,14 @@
               </w:rPr>
               <w:t>Pitch</w:t>
             </w:r>
+            <w:proofErr w:type="gramStart"/>
             <w:r>
               <w:rPr>
                 <w:rFonts w:hint="eastAsia"/>
               </w:rPr>
               <w:t>角度环</w:t>
             </w:r>
+            <w:proofErr w:type="gramEnd"/>
             <w:r>
               <w:rPr>
                 <w:rFonts w:hint="eastAsia"/>
@@ -7616,12 +7736,14 @@
               </w:rPr>
               <w:t>Pitch</w:t>
             </w:r>
+            <w:proofErr w:type="gramStart"/>
             <w:r>
               <w:rPr>
                 <w:rFonts w:hint="eastAsia"/>
               </w:rPr>
               <w:t>速度环</w:t>
             </w:r>
+            <w:proofErr w:type="gramEnd"/>
             <w:r>
               <w:rPr>
                 <w:rFonts w:hint="eastAsia"/>
@@ -7645,14 +7767,13 @@
               <w:rPr>
                 <w:rFonts w:hint="eastAsia"/>
               </w:rPr>
-              <w:lastRenderedPageBreak/>
               <w:t>[2</w:t>
             </w:r>
             <w:r>
               <w:rPr>
                 <w:rFonts w:hint="eastAsia"/>
               </w:rPr>
-              <w:t>3</w:t>
+              <w:t>4</w:t>
             </w:r>
             <w:r>
               <w:rPr>
@@ -7688,12 +7809,14 @@
               <w:pStyle w:val="ae"/>
               <w:ind w:firstLineChars="0" w:firstLine="0"/>
             </w:pPr>
+            <w:proofErr w:type="gramStart"/>
             <w:r>
               <w:rPr>
                 <w:rFonts w:hint="eastAsia"/>
               </w:rPr>
               <w:t>帧尾</w:t>
             </w:r>
+            <w:proofErr w:type="gramEnd"/>
           </w:p>
         </w:tc>
       </w:tr>
@@ -7717,7 +7840,7 @@
               <w:rPr>
                 <w:rFonts w:hint="eastAsia"/>
               </w:rPr>
-              <w:t>4</w:t>
+              <w:t>5</w:t>
             </w:r>
             <w:r>
               <w:rPr>
@@ -7753,12 +7876,14 @@
               <w:pStyle w:val="ae"/>
               <w:ind w:firstLineChars="0" w:firstLine="0"/>
             </w:pPr>
+            <w:proofErr w:type="gramStart"/>
             <w:r>
               <w:rPr>
                 <w:rFonts w:hint="eastAsia"/>
               </w:rPr>
               <w:t>帧尾</w:t>
             </w:r>
+            <w:proofErr w:type="gramEnd"/>
           </w:p>
         </w:tc>
       </w:tr>
@@ -7775,6 +7900,7 @@
         <w:rPr>
           <w:rFonts w:hint="eastAsia"/>
         </w:rPr>
+        <w:lastRenderedPageBreak/>
         <w:t>保存修改内容</w:t>
       </w:r>
       <w:bookmarkEnd w:id="1"/>
@@ -7874,7 +8000,13 @@
               <w:rPr>
                 <w:rFonts w:hint="eastAsia"/>
               </w:rPr>
-              <w:t>0x72</w:t>
+              <w:t>0x7</w:t>
+            </w:r>
+            <w:r>
+              <w:rPr>
+                <w:rFonts w:hint="eastAsia"/>
+              </w:rPr>
+              <w:t>7</w:t>
             </w:r>
           </w:p>
         </w:tc>
@@ -7887,12 +8019,14 @@
               <w:pStyle w:val="ae"/>
               <w:ind w:firstLineChars="0" w:firstLine="0"/>
             </w:pPr>
+            <w:proofErr w:type="gramStart"/>
             <w:r>
               <w:rPr>
                 <w:rFonts w:hint="eastAsia"/>
               </w:rPr>
               <w:t>帧头</w:t>
             </w:r>
+            <w:proofErr w:type="gramEnd"/>
           </w:p>
         </w:tc>
       </w:tr>
@@ -7927,7 +8061,13 @@
               <w:rPr>
                 <w:rFonts w:hint="eastAsia"/>
               </w:rPr>
-              <w:t>0x7d</w:t>
+              <w:t>0x7</w:t>
+            </w:r>
+            <w:r>
+              <w:rPr>
+                <w:rFonts w:hint="eastAsia"/>
+              </w:rPr>
+              <w:t>5</w:t>
             </w:r>
           </w:p>
         </w:tc>
@@ -7940,12 +8080,14 @@
               <w:pStyle w:val="ae"/>
               <w:ind w:firstLineChars="0" w:firstLine="0"/>
             </w:pPr>
+            <w:proofErr w:type="gramStart"/>
             <w:r>
               <w:rPr>
                 <w:rFonts w:hint="eastAsia"/>
               </w:rPr>
               <w:t>帧头</w:t>
             </w:r>
+            <w:proofErr w:type="gramEnd"/>
           </w:p>
         </w:tc>
       </w:tr>
@@ -7980,7 +8122,13 @@
               <w:rPr>
                 <w:rFonts w:hint="eastAsia"/>
               </w:rPr>
-              <w:t>0x7e</w:t>
+              <w:t>0x7</w:t>
+            </w:r>
+            <w:r>
+              <w:rPr>
+                <w:rFonts w:hint="eastAsia"/>
+              </w:rPr>
+              <w:t>1</w:t>
             </w:r>
           </w:p>
         </w:tc>
@@ -7993,12 +8141,14 @@
               <w:pStyle w:val="ae"/>
               <w:ind w:firstLineChars="0" w:firstLine="0"/>
             </w:pPr>
+            <w:proofErr w:type="gramStart"/>
             <w:r>
               <w:rPr>
                 <w:rFonts w:hint="eastAsia"/>
               </w:rPr>
               <w:t>帧尾</w:t>
             </w:r>
+            <w:proofErr w:type="gramEnd"/>
           </w:p>
         </w:tc>
       </w:tr>
@@ -8033,7 +8183,13 @@
               <w:rPr>
                 <w:rFonts w:hint="eastAsia"/>
               </w:rPr>
-              <w:t>0x7d</w:t>
+              <w:t>0x7</w:t>
+            </w:r>
+            <w:r>
+              <w:rPr>
+                <w:rFonts w:hint="eastAsia"/>
+              </w:rPr>
+              <w:t>e</w:t>
             </w:r>
           </w:p>
         </w:tc>
@@ -8046,12 +8202,14 @@
               <w:pStyle w:val="ae"/>
               <w:ind w:firstLineChars="0" w:firstLine="0"/>
             </w:pPr>
+            <w:proofErr w:type="gramStart"/>
             <w:r>
               <w:rPr>
                 <w:rFonts w:hint="eastAsia"/>
               </w:rPr>
               <w:t>帧尾</w:t>
             </w:r>
+            <w:proofErr w:type="gramEnd"/>
           </w:p>
         </w:tc>
       </w:tr>
@@ -8180,12 +8338,14 @@
               <w:pStyle w:val="ae"/>
               <w:ind w:firstLineChars="0" w:firstLine="0"/>
             </w:pPr>
+            <w:proofErr w:type="gramStart"/>
             <w:r>
               <w:rPr>
                 <w:rFonts w:hint="eastAsia"/>
               </w:rPr>
               <w:t>帧头</w:t>
             </w:r>
+            <w:proofErr w:type="gramEnd"/>
           </w:p>
         </w:tc>
       </w:tr>
@@ -8233,12 +8393,14 @@
               <w:pStyle w:val="ae"/>
               <w:ind w:firstLineChars="0" w:firstLine="0"/>
             </w:pPr>
+            <w:proofErr w:type="gramStart"/>
             <w:r>
               <w:rPr>
                 <w:rFonts w:hint="eastAsia"/>
               </w:rPr>
               <w:t>帧头</w:t>
             </w:r>
+            <w:proofErr w:type="gramEnd"/>
           </w:p>
         </w:tc>
       </w:tr>
@@ -8546,12 +8708,14 @@
               <w:pStyle w:val="ae"/>
               <w:ind w:firstLineChars="0" w:firstLine="0"/>
             </w:pPr>
+            <w:proofErr w:type="gramStart"/>
             <w:r>
               <w:rPr>
                 <w:rFonts w:hint="eastAsia"/>
               </w:rPr>
               <w:t>帧尾</w:t>
             </w:r>
+            <w:proofErr w:type="gramEnd"/>
           </w:p>
         </w:tc>
       </w:tr>
@@ -8599,12 +8763,14 @@
               <w:pStyle w:val="ae"/>
               <w:ind w:firstLineChars="0" w:firstLine="0"/>
             </w:pPr>
+            <w:proofErr w:type="gramStart"/>
             <w:r>
               <w:rPr>
                 <w:rFonts w:hint="eastAsia"/>
               </w:rPr>
               <w:t>帧尾</w:t>
             </w:r>
+            <w:proofErr w:type="gramEnd"/>
           </w:p>
         </w:tc>
       </w:tr>
@@ -8933,12 +9099,14 @@
               </w:rPr>
               <w:t xml:space="preserve"> </w:t>
             </w:r>
+            <w:proofErr w:type="gramStart"/>
             <w:r>
               <w:rPr>
                 <w:rFonts w:hint="eastAsia"/>
               </w:rPr>
               <w:t>小端序</w:t>
             </w:r>
+            <w:proofErr w:type="gramEnd"/>
           </w:p>
         </w:tc>
       </w:tr>
@@ -9010,12 +9178,14 @@
               </w:rPr>
               <w:t xml:space="preserve"> </w:t>
             </w:r>
+            <w:proofErr w:type="gramStart"/>
             <w:r>
               <w:rPr>
                 <w:rFonts w:hint="eastAsia"/>
               </w:rPr>
               <w:t>小端序</w:t>
             </w:r>
+            <w:proofErr w:type="gramEnd"/>
           </w:p>
         </w:tc>
       </w:tr>
@@ -9075,12 +9245,14 @@
               </w:rPr>
               <w:t xml:space="preserve"> </w:t>
             </w:r>
+            <w:proofErr w:type="gramStart"/>
             <w:r>
               <w:rPr>
                 <w:rFonts w:hint="eastAsia"/>
               </w:rPr>
               <w:t>小端序</w:t>
             </w:r>
+            <w:proofErr w:type="gramEnd"/>
           </w:p>
         </w:tc>
       </w:tr>
@@ -9140,12 +9312,14 @@
               </w:rPr>
               <w:t xml:space="preserve"> </w:t>
             </w:r>
+            <w:proofErr w:type="gramStart"/>
             <w:r>
               <w:rPr>
                 <w:rFonts w:hint="eastAsia"/>
               </w:rPr>
               <w:t>小端序</w:t>
             </w:r>
+            <w:proofErr w:type="gramEnd"/>
           </w:p>
         </w:tc>
       </w:tr>
@@ -9193,12 +9367,14 @@
               <w:pStyle w:val="ae"/>
               <w:ind w:firstLineChars="0" w:firstLine="0"/>
             </w:pPr>
+            <w:proofErr w:type="spellStart"/>
             <w:r>
               <w:rPr>
                 <w:rFonts w:hint="eastAsia"/>
               </w:rPr>
               <w:t>enum</w:t>
             </w:r>
+            <w:proofErr w:type="spellEnd"/>
           </w:p>
         </w:tc>
       </w:tr>
@@ -9228,6 +9404,9 @@
             <w:pPr>
               <w:pStyle w:val="ae"/>
               <w:ind w:firstLineChars="0" w:firstLine="0"/>
+              <w:rPr>
+                <w:rFonts w:hint="eastAsia"/>
+              </w:rPr>
             </w:pPr>
             <w:r>
               <w:rPr>
@@ -9236,66 +9415,6 @@
               <w:t>参数实时反馈</w:t>
             </w:r>
           </w:p>
-          <w:p>
-            <w:pPr>
-              <w:pStyle w:val="ae"/>
-              <w:ind w:firstLineChars="0" w:firstLine="0"/>
-            </w:pPr>
-            <w:r>
-              <w:rPr>
-                <w:rFonts w:hint="eastAsia"/>
-              </w:rPr>
-              <w:t>（例</w:t>
-            </w:r>
-            <w:r>
-              <w:rPr>
-                <w:rFonts w:hint="eastAsia"/>
-              </w:rPr>
-              <w:t>0b00010011</w:t>
-            </w:r>
-            <w:r>
-              <w:rPr>
-                <w:rFonts w:hint="eastAsia"/>
-              </w:rPr>
-              <w:t>：试验台姿态、调试数据与</w:t>
-            </w:r>
-            <w:r>
-              <w:rPr>
-                <w:rFonts w:hint="eastAsia"/>
-              </w:rPr>
-              <w:t>Pitch</w:t>
-            </w:r>
-            <w:r>
-              <w:rPr>
-                <w:rFonts w:hint="eastAsia"/>
-              </w:rPr>
-              <w:t>角度环</w:t>
-            </w:r>
-            <w:r>
-              <w:rPr>
-                <w:rFonts w:hint="eastAsia"/>
-              </w:rPr>
-              <w:t>PID</w:t>
-            </w:r>
-            <w:r>
-              <w:rPr>
-                <w:rFonts w:hint="eastAsia"/>
-              </w:rPr>
-              <w:t>参数输出；系统基本设置与其他</w:t>
-            </w:r>
-            <w:r>
-              <w:rPr>
-                <w:rFonts w:hint="eastAsia"/>
-              </w:rPr>
-              <w:t>PID</w:t>
-            </w:r>
-            <w:r>
-              <w:rPr>
-                <w:rFonts w:hint="eastAsia"/>
-              </w:rPr>
-              <w:t>参数不输出）</w:t>
-            </w:r>
-          </w:p>
         </w:tc>
         <w:tc>
           <w:tcPr>
@@ -9310,217 +9429,7 @@
               <w:rPr>
                 <w:rFonts w:hint="eastAsia"/>
               </w:rPr>
-              <w:t>bit[0]</w:t>
-            </w:r>
-            <w:r>
-              <w:rPr>
-                <w:rFonts w:hint="eastAsia"/>
-              </w:rPr>
-              <w:t>：试验台姿态</w:t>
-            </w:r>
-          </w:p>
-          <w:p>
-            <w:pPr>
-              <w:pStyle w:val="ae"/>
-              <w:ind w:firstLineChars="0" w:firstLine="0"/>
-            </w:pPr>
-            <w:r>
-              <w:rPr>
-                <w:rFonts w:hint="eastAsia"/>
-              </w:rPr>
-              <w:t>bit[1]</w:t>
-            </w:r>
-            <w:r>
-              <w:rPr>
-                <w:rFonts w:hint="eastAsia"/>
-              </w:rPr>
-              <w:t>：调试数据</w:t>
-            </w:r>
-          </w:p>
-          <w:p>
-            <w:pPr>
-              <w:pStyle w:val="ae"/>
-              <w:ind w:firstLineChars="0" w:firstLine="0"/>
-            </w:pPr>
-            <w:r>
-              <w:rPr>
-                <w:rFonts w:hint="eastAsia"/>
-              </w:rPr>
-              <w:t>bit[2]</w:t>
-            </w:r>
-            <w:r>
-              <w:rPr>
-                <w:rFonts w:hint="eastAsia"/>
-              </w:rPr>
-              <w:t>：系统基本运行参数</w:t>
-            </w:r>
-          </w:p>
-          <w:p>
-            <w:pPr>
-              <w:pStyle w:val="ae"/>
-              <w:ind w:firstLineChars="0" w:firstLine="0"/>
-            </w:pPr>
-            <w:r>
-              <w:rPr>
-                <w:rFonts w:hint="eastAsia"/>
-              </w:rPr>
-              <w:t>bit[3]</w:t>
-            </w:r>
-            <w:r>
-              <w:rPr>
-                <w:rFonts w:hint="eastAsia"/>
-              </w:rPr>
-              <w:t>：</w:t>
-            </w:r>
-            <w:r>
-              <w:rPr>
-                <w:rFonts w:hint="eastAsia"/>
-              </w:rPr>
-              <w:t>Roll</w:t>
-            </w:r>
-            <w:r>
-              <w:rPr>
-                <w:rFonts w:hint="eastAsia"/>
-              </w:rPr>
-              <w:t>角度环</w:t>
-            </w:r>
-            <w:r>
-              <w:rPr>
-                <w:rFonts w:hint="eastAsia"/>
-              </w:rPr>
-              <w:t>PID</w:t>
-            </w:r>
-            <w:r>
-              <w:rPr>
-                <w:rFonts w:hint="eastAsia"/>
-              </w:rPr>
-              <w:t>参数</w:t>
-            </w:r>
-          </w:p>
-          <w:p>
-            <w:pPr>
-              <w:pStyle w:val="ae"/>
-              <w:ind w:firstLineChars="0" w:firstLine="0"/>
-            </w:pPr>
-            <w:r>
-              <w:rPr>
-                <w:rFonts w:hint="eastAsia"/>
-              </w:rPr>
-              <w:t>bit[4]</w:t>
-            </w:r>
-            <w:r>
-              <w:rPr>
-                <w:rFonts w:hint="eastAsia"/>
-              </w:rPr>
-              <w:t>：</w:t>
-            </w:r>
-            <w:r>
-              <w:rPr>
-                <w:rFonts w:hint="eastAsia"/>
-              </w:rPr>
-              <w:t>Roll</w:t>
-            </w:r>
-            <w:r>
-              <w:rPr>
-                <w:rFonts w:hint="eastAsia"/>
-              </w:rPr>
-              <w:t>速度环</w:t>
-            </w:r>
-            <w:r>
-              <w:rPr>
-                <w:rFonts w:hint="eastAsia"/>
-              </w:rPr>
-              <w:t>PID</w:t>
-            </w:r>
-            <w:r>
-              <w:rPr>
-                <w:rFonts w:hint="eastAsia"/>
-              </w:rPr>
-              <w:t>参数</w:t>
-            </w:r>
-          </w:p>
-          <w:p>
-            <w:pPr>
-              <w:pStyle w:val="ae"/>
-              <w:ind w:firstLineChars="0" w:firstLine="0"/>
-            </w:pPr>
-            <w:r>
-              <w:rPr>
-                <w:rFonts w:hint="eastAsia"/>
-              </w:rPr>
-              <w:t>bit[5]</w:t>
-            </w:r>
-            <w:r>
-              <w:rPr>
-                <w:rFonts w:hint="eastAsia"/>
-              </w:rPr>
-              <w:t>：</w:t>
-            </w:r>
-            <w:r>
-              <w:rPr>
-                <w:rFonts w:hint="eastAsia"/>
-              </w:rPr>
-              <w:t>Pitch</w:t>
-            </w:r>
-            <w:r>
-              <w:rPr>
-                <w:rFonts w:hint="eastAsia"/>
-              </w:rPr>
-              <w:t>角度环</w:t>
-            </w:r>
-            <w:r>
-              <w:rPr>
-                <w:rFonts w:hint="eastAsia"/>
-              </w:rPr>
-              <w:t>PID</w:t>
-            </w:r>
-            <w:r>
-              <w:rPr>
-                <w:rFonts w:hint="eastAsia"/>
-              </w:rPr>
-              <w:t>参数</w:t>
-            </w:r>
-          </w:p>
-          <w:p>
-            <w:pPr>
-              <w:pStyle w:val="ae"/>
-              <w:ind w:firstLineChars="0" w:firstLine="0"/>
-            </w:pPr>
-            <w:r>
-              <w:rPr>
-                <w:rFonts w:hint="eastAsia"/>
-              </w:rPr>
-              <w:t>bit[6]</w:t>
-            </w:r>
-            <w:r>
-              <w:rPr>
-                <w:rFonts w:hint="eastAsia"/>
-              </w:rPr>
-              <w:t>：</w:t>
-            </w:r>
-            <w:r>
-              <w:rPr>
-                <w:rFonts w:hint="eastAsia"/>
-              </w:rPr>
-              <w:t>Pitch</w:t>
-            </w:r>
-            <w:r>
-              <w:rPr>
-                <w:rFonts w:hint="eastAsia"/>
-              </w:rPr>
-              <w:t>速度环</w:t>
-            </w:r>
-            <w:r>
-              <w:rPr>
-                <w:rFonts w:hint="eastAsia"/>
-              </w:rPr>
-              <w:t>PID</w:t>
-            </w:r>
-            <w:r>
-              <w:rPr>
-                <w:rFonts w:hint="eastAsia"/>
-              </w:rPr>
-              <w:t>参数</w:t>
+              <w:t>定义同上文</w:t>
             </w:r>
           </w:p>
         </w:tc>
@@ -9569,12 +9478,14 @@
               <w:pStyle w:val="ae"/>
               <w:ind w:firstLineChars="0" w:firstLine="0"/>
             </w:pPr>
+            <w:proofErr w:type="gramStart"/>
             <w:r>
               <w:rPr>
                 <w:rFonts w:hint="eastAsia"/>
               </w:rPr>
               <w:t>帧尾</w:t>
             </w:r>
+            <w:proofErr w:type="gramEnd"/>
           </w:p>
         </w:tc>
       </w:tr>
@@ -9622,12 +9533,14 @@
               <w:pStyle w:val="ae"/>
               <w:ind w:firstLineChars="0" w:firstLine="0"/>
             </w:pPr>
+            <w:proofErr w:type="gramStart"/>
             <w:r>
               <w:rPr>
                 <w:rFonts w:hint="eastAsia"/>
               </w:rPr>
               <w:t>帧尾</w:t>
             </w:r>
+            <w:proofErr w:type="gramEnd"/>
           </w:p>
         </w:tc>
       </w:tr>
@@ -9675,12 +9588,14 @@
               <w:pStyle w:val="ae"/>
               <w:ind w:firstLineChars="0" w:firstLine="0"/>
             </w:pPr>
+            <w:proofErr w:type="gramStart"/>
             <w:r>
               <w:rPr>
                 <w:rFonts w:hint="eastAsia"/>
               </w:rPr>
               <w:t>帧尾</w:t>
             </w:r>
+            <w:proofErr w:type="gramEnd"/>
           </w:p>
         </w:tc>
       </w:tr>
@@ -9728,12 +9643,14 @@
               <w:pStyle w:val="ae"/>
               <w:ind w:firstLineChars="0" w:firstLine="0"/>
             </w:pPr>
+            <w:proofErr w:type="gramStart"/>
             <w:r>
               <w:rPr>
                 <w:rFonts w:hint="eastAsia"/>
               </w:rPr>
               <w:t>帧尾</w:t>
             </w:r>
+            <w:proofErr w:type="gramEnd"/>
           </w:p>
         </w:tc>
       </w:tr>
@@ -9874,12 +9791,14 @@
               </w:rPr>
               <w:t xml:space="preserve"> </w:t>
             </w:r>
+            <w:proofErr w:type="gramStart"/>
             <w:r>
               <w:rPr>
                 <w:rFonts w:hint="eastAsia"/>
               </w:rPr>
               <w:t>小端序</w:t>
             </w:r>
+            <w:proofErr w:type="gramEnd"/>
           </w:p>
         </w:tc>
       </w:tr>
@@ -9939,12 +9858,14 @@
               </w:rPr>
               <w:t xml:space="preserve"> </w:t>
             </w:r>
+            <w:proofErr w:type="gramStart"/>
             <w:r>
               <w:rPr>
                 <w:rFonts w:hint="eastAsia"/>
               </w:rPr>
               <w:t>小端序</w:t>
             </w:r>
+            <w:proofErr w:type="gramEnd"/>
           </w:p>
         </w:tc>
       </w:tr>
@@ -10004,12 +9925,14 @@
               </w:rPr>
               <w:t xml:space="preserve"> </w:t>
             </w:r>
+            <w:proofErr w:type="gramStart"/>
             <w:r>
               <w:rPr>
                 <w:rFonts w:hint="eastAsia"/>
               </w:rPr>
               <w:t>小端序</w:t>
             </w:r>
+            <w:proofErr w:type="gramEnd"/>
           </w:p>
         </w:tc>
       </w:tr>
@@ -10070,12 +9993,14 @@
               </w:rPr>
               <w:t>总限幅</w:t>
             </w:r>
+            <w:proofErr w:type="spellStart"/>
             <w:r>
               <w:rPr>
                 <w:rFonts w:hint="eastAsia"/>
               </w:rPr>
               <w:t>MaxOut</w:t>
             </w:r>
+            <w:proofErr w:type="spellEnd"/>
           </w:p>
         </w:tc>
         <w:tc>
@@ -10099,12 +10024,14 @@
               </w:rPr>
               <w:t xml:space="preserve"> </w:t>
             </w:r>
+            <w:proofErr w:type="gramStart"/>
             <w:r>
               <w:rPr>
                 <w:rFonts w:hint="eastAsia"/>
               </w:rPr>
               <w:t>小端序</w:t>
             </w:r>
+            <w:proofErr w:type="gramEnd"/>
           </w:p>
         </w:tc>
       </w:tr>
@@ -10165,12 +10092,14 @@
               </w:rPr>
               <w:t>积分限幅</w:t>
             </w:r>
+            <w:proofErr w:type="spellStart"/>
             <w:r>
               <w:rPr>
                 <w:rFonts w:hint="eastAsia"/>
               </w:rPr>
               <w:t>IMaxOut</w:t>
             </w:r>
+            <w:proofErr w:type="spellEnd"/>
           </w:p>
         </w:tc>
         <w:tc>
@@ -10194,12 +10123,14 @@
               </w:rPr>
               <w:t xml:space="preserve"> </w:t>
             </w:r>
+            <w:proofErr w:type="gramStart"/>
             <w:r>
               <w:rPr>
                 <w:rFonts w:hint="eastAsia"/>
               </w:rPr>
               <w:t>小端序</w:t>
             </w:r>
+            <w:proofErr w:type="gramEnd"/>
           </w:p>
         </w:tc>
       </w:tr>
@@ -10217,7 +10148,6 @@
               <w:rPr>
                 <w:rFonts w:hint="eastAsia"/>
               </w:rPr>
-              <w:lastRenderedPageBreak/>
               <w:t>[</w:t>
             </w:r>
             <w:r>
@@ -10373,12 +10303,14 @@
               </w:rPr>
               <w:t>Roll</w:t>
             </w:r>
+            <w:proofErr w:type="gramStart"/>
             <w:r>
               <w:rPr>
                 <w:rFonts w:hint="eastAsia"/>
               </w:rPr>
               <w:t>角度环</w:t>
             </w:r>
+            <w:proofErr w:type="gramEnd"/>
             <w:r>
               <w:rPr>
                 <w:rFonts w:hint="eastAsia"/>
@@ -10409,12 +10341,14 @@
               </w:rPr>
               <w:t>Roll</w:t>
             </w:r>
+            <w:proofErr w:type="gramStart"/>
             <w:r>
               <w:rPr>
                 <w:rFonts w:hint="eastAsia"/>
               </w:rPr>
               <w:t>速度环</w:t>
             </w:r>
+            <w:proofErr w:type="gramEnd"/>
             <w:r>
               <w:rPr>
                 <w:rFonts w:hint="eastAsia"/>
@@ -10445,12 +10379,14 @@
               </w:rPr>
               <w:t>Pitch</w:t>
             </w:r>
+            <w:proofErr w:type="gramStart"/>
             <w:r>
               <w:rPr>
                 <w:rFonts w:hint="eastAsia"/>
               </w:rPr>
               <w:t>角度环</w:t>
             </w:r>
+            <w:proofErr w:type="gramEnd"/>
             <w:r>
               <w:rPr>
                 <w:rFonts w:hint="eastAsia"/>
@@ -10481,12 +10417,14 @@
               </w:rPr>
               <w:t>Pitch</w:t>
             </w:r>
+            <w:proofErr w:type="gramStart"/>
             <w:r>
               <w:rPr>
                 <w:rFonts w:hint="eastAsia"/>
               </w:rPr>
               <w:t>速度环</w:t>
             </w:r>
+            <w:proofErr w:type="gramEnd"/>
             <w:r>
               <w:rPr>
                 <w:rFonts w:hint="eastAsia"/>
@@ -10552,12 +10490,14 @@
               <w:pStyle w:val="ae"/>
               <w:ind w:firstLineChars="0" w:firstLine="0"/>
             </w:pPr>
+            <w:proofErr w:type="gramStart"/>
             <w:r>
               <w:rPr>
                 <w:rFonts w:hint="eastAsia"/>
               </w:rPr>
               <w:t>帧尾</w:t>
             </w:r>
+            <w:proofErr w:type="gramEnd"/>
           </w:p>
         </w:tc>
       </w:tr>
@@ -10617,12 +10557,14 @@
               <w:pStyle w:val="ae"/>
               <w:ind w:firstLineChars="0" w:firstLine="0"/>
             </w:pPr>
+            <w:proofErr w:type="gramStart"/>
             <w:r>
               <w:rPr>
                 <w:rFonts w:hint="eastAsia"/>
               </w:rPr>
               <w:t>帧尾</w:t>
             </w:r>
+            <w:proofErr w:type="gramEnd"/>
           </w:p>
         </w:tc>
       </w:tr>
@@ -10682,12 +10624,14 @@
               <w:pStyle w:val="ae"/>
               <w:ind w:firstLineChars="0" w:firstLine="0"/>
             </w:pPr>
+            <w:proofErr w:type="gramStart"/>
             <w:r>
               <w:rPr>
                 <w:rFonts w:hint="eastAsia"/>
               </w:rPr>
               <w:t>帧尾</w:t>
             </w:r>
+            <w:proofErr w:type="gramEnd"/>
           </w:p>
         </w:tc>
       </w:tr>
@@ -10705,6 +10649,7 @@
               <w:rPr>
                 <w:rFonts w:hint="eastAsia"/>
               </w:rPr>
+              <w:lastRenderedPageBreak/>
               <w:t>[2</w:t>
             </w:r>
             <w:r>
@@ -10747,12 +10692,14 @@
               <w:pStyle w:val="ae"/>
               <w:ind w:firstLineChars="0" w:firstLine="0"/>
             </w:pPr>
+            <w:proofErr w:type="gramStart"/>
             <w:r>
               <w:rPr>
                 <w:rFonts w:hint="eastAsia"/>
               </w:rPr>
               <w:t>帧尾</w:t>
             </w:r>
+            <w:proofErr w:type="gramEnd"/>
           </w:p>
         </w:tc>
       </w:tr>
@@ -10899,12 +10846,14 @@
               </w:rPr>
               <w:t xml:space="preserve"> </w:t>
             </w:r>
+            <w:proofErr w:type="gramStart"/>
             <w:r>
               <w:rPr>
                 <w:rFonts w:hint="eastAsia"/>
               </w:rPr>
               <w:t>小端序</w:t>
             </w:r>
+            <w:proofErr w:type="gramEnd"/>
           </w:p>
         </w:tc>
       </w:tr>
@@ -10970,12 +10919,14 @@
               </w:rPr>
               <w:t xml:space="preserve"> </w:t>
             </w:r>
+            <w:proofErr w:type="gramStart"/>
             <w:r>
               <w:rPr>
                 <w:rFonts w:hint="eastAsia"/>
               </w:rPr>
               <w:t>小端序</w:t>
             </w:r>
+            <w:proofErr w:type="gramEnd"/>
           </w:p>
         </w:tc>
       </w:tr>
@@ -11041,12 +10992,14 @@
               </w:rPr>
               <w:t xml:space="preserve"> </w:t>
             </w:r>
+            <w:proofErr w:type="gramStart"/>
             <w:r>
               <w:rPr>
                 <w:rFonts w:hint="eastAsia"/>
               </w:rPr>
               <w:t>小端序</w:t>
             </w:r>
+            <w:proofErr w:type="gramEnd"/>
           </w:p>
         </w:tc>
       </w:tr>
@@ -11112,12 +11065,14 @@
               </w:rPr>
               <w:t xml:space="preserve"> </w:t>
             </w:r>
+            <w:proofErr w:type="gramStart"/>
             <w:r>
               <w:rPr>
                 <w:rFonts w:hint="eastAsia"/>
               </w:rPr>
               <w:t>小端序</w:t>
             </w:r>
+            <w:proofErr w:type="gramEnd"/>
           </w:p>
         </w:tc>
       </w:tr>
@@ -11165,12 +11120,14 @@
               <w:pStyle w:val="ae"/>
               <w:ind w:firstLineChars="0" w:firstLine="0"/>
             </w:pPr>
+            <w:proofErr w:type="gramStart"/>
             <w:r>
               <w:rPr>
                 <w:rFonts w:hint="eastAsia"/>
               </w:rPr>
               <w:t>帧尾</w:t>
             </w:r>
+            <w:proofErr w:type="gramEnd"/>
           </w:p>
         </w:tc>
       </w:tr>
@@ -11218,12 +11175,14 @@
               <w:pStyle w:val="ae"/>
               <w:ind w:firstLineChars="0" w:firstLine="0"/>
             </w:pPr>
+            <w:proofErr w:type="gramStart"/>
             <w:r>
               <w:rPr>
                 <w:rFonts w:hint="eastAsia"/>
               </w:rPr>
               <w:t>帧尾</w:t>
             </w:r>
+            <w:proofErr w:type="gramEnd"/>
           </w:p>
         </w:tc>
       </w:tr>
@@ -11271,12 +11230,14 @@
               <w:pStyle w:val="ae"/>
               <w:ind w:firstLineChars="0" w:firstLine="0"/>
             </w:pPr>
+            <w:proofErr w:type="gramStart"/>
             <w:r>
               <w:rPr>
                 <w:rFonts w:hint="eastAsia"/>
               </w:rPr>
               <w:t>帧尾</w:t>
             </w:r>
+            <w:proofErr w:type="gramEnd"/>
           </w:p>
         </w:tc>
       </w:tr>
@@ -11324,12 +11285,14 @@
               <w:pStyle w:val="ae"/>
               <w:ind w:firstLineChars="0" w:firstLine="0"/>
             </w:pPr>
+            <w:proofErr w:type="gramStart"/>
             <w:r>
               <w:rPr>
                 <w:rFonts w:hint="eastAsia"/>
               </w:rPr>
               <w:t>帧尾</w:t>
             </w:r>
+            <w:proofErr w:type="gramEnd"/>
           </w:p>
         </w:tc>
       </w:tr>
@@ -11439,9 +11402,11 @@
               <w:pStyle w:val="ae"/>
               <w:ind w:firstLineChars="0" w:firstLine="0"/>
             </w:pPr>
+            <w:proofErr w:type="spellStart"/>
             <w:r>
               <w:t>PwmL</w:t>
             </w:r>
+            <w:proofErr w:type="spellEnd"/>
           </w:p>
         </w:tc>
         <w:tc>
@@ -11495,6 +11460,7 @@
               <w:pStyle w:val="ae"/>
               <w:ind w:firstLineChars="0" w:firstLine="0"/>
             </w:pPr>
+            <w:proofErr w:type="spellStart"/>
             <w:r>
               <w:t>Pwm</w:t>
             </w:r>
@@ -11504,6 +11470,7 @@
               </w:rPr>
               <w:t>R</w:t>
             </w:r>
+            <w:proofErr w:type="spellEnd"/>
           </w:p>
         </w:tc>
         <w:tc>
@@ -11557,6 +11524,7 @@
               <w:pStyle w:val="ae"/>
               <w:ind w:firstLineChars="0" w:firstLine="0"/>
             </w:pPr>
+            <w:proofErr w:type="spellStart"/>
             <w:r>
               <w:t>gimbal_pitch</w:t>
             </w:r>
@@ -11569,6 +11537,7 @@
             <w:r>
               <w:t>_set</w:t>
             </w:r>
+            <w:proofErr w:type="spellEnd"/>
           </w:p>
         </w:tc>
         <w:tc>
@@ -11592,12 +11561,14 @@
               </w:rPr>
               <w:t xml:space="preserve"> </w:t>
             </w:r>
+            <w:proofErr w:type="gramStart"/>
             <w:r>
               <w:rPr>
                 <w:rFonts w:hint="eastAsia"/>
               </w:rPr>
               <w:t>小端序</w:t>
             </w:r>
+            <w:proofErr w:type="gramEnd"/>
           </w:p>
         </w:tc>
       </w:tr>
@@ -11628,6 +11599,7 @@
               <w:pStyle w:val="ae"/>
               <w:ind w:firstLineChars="0" w:firstLine="0"/>
             </w:pPr>
+            <w:proofErr w:type="spellStart"/>
             <w:r>
               <w:t>gimbal_roll</w:t>
             </w:r>
@@ -11640,6 +11612,7 @@
             <w:r>
               <w:t>set</w:t>
             </w:r>
+            <w:proofErr w:type="spellEnd"/>
           </w:p>
         </w:tc>
         <w:tc>
@@ -11663,12 +11636,14 @@
               </w:rPr>
               <w:t xml:space="preserve"> </w:t>
             </w:r>
+            <w:proofErr w:type="gramStart"/>
             <w:r>
               <w:rPr>
                 <w:rFonts w:hint="eastAsia"/>
               </w:rPr>
               <w:t>小端序</w:t>
             </w:r>
+            <w:proofErr w:type="gramEnd"/>
           </w:p>
         </w:tc>
       </w:tr>
@@ -11716,12 +11691,14 @@
               <w:pStyle w:val="ae"/>
               <w:ind w:firstLineChars="0" w:firstLine="0"/>
             </w:pPr>
+            <w:proofErr w:type="gramStart"/>
             <w:r>
               <w:rPr>
                 <w:rFonts w:hint="eastAsia"/>
               </w:rPr>
               <w:t>帧尾</w:t>
             </w:r>
+            <w:proofErr w:type="gramEnd"/>
           </w:p>
         </w:tc>
       </w:tr>
@@ -11769,12 +11746,14 @@
               <w:pStyle w:val="ae"/>
               <w:ind w:firstLineChars="0" w:firstLine="0"/>
             </w:pPr>
+            <w:proofErr w:type="gramStart"/>
             <w:r>
               <w:rPr>
                 <w:rFonts w:hint="eastAsia"/>
               </w:rPr>
               <w:t>帧尾</w:t>
             </w:r>
+            <w:proofErr w:type="gramEnd"/>
           </w:p>
         </w:tc>
       </w:tr>
@@ -11822,12 +11801,14 @@
               <w:pStyle w:val="ae"/>
               <w:ind w:firstLineChars="0" w:firstLine="0"/>
             </w:pPr>
+            <w:proofErr w:type="gramStart"/>
             <w:r>
               <w:rPr>
                 <w:rFonts w:hint="eastAsia"/>
               </w:rPr>
               <w:t>帧尾</w:t>
             </w:r>
+            <w:proofErr w:type="gramEnd"/>
           </w:p>
         </w:tc>
       </w:tr>
@@ -11875,12 +11856,14 @@
               <w:pStyle w:val="ae"/>
               <w:ind w:firstLineChars="0" w:firstLine="0"/>
             </w:pPr>
+            <w:proofErr w:type="gramStart"/>
             <w:r>
               <w:rPr>
                 <w:rFonts w:hint="eastAsia"/>
               </w:rPr>
               <w:t>帧尾</w:t>
             </w:r>
+            <w:proofErr w:type="gramEnd"/>
           </w:p>
         </w:tc>
       </w:tr>
